--- a/api/functions/Word/sample.docx
+++ b/api/functions/Word/sample.docx
@@ -26,7 +26,7 @@
         <w:rPr>
           <w:rStyle w:val="custom_style111111"/>
         </w:rPr>
-        <w:t>Vecka: 27</w:t>
+        <w:t>Vecka: 24</w:t>
       </w:r>
     </w:p>
     <w:p>
@@ -34,7 +34,7 @@
         <w:rPr>
           <w:rStyle w:val="custom_style1111111"/>
         </w:rPr>
-        <w:t>Utskriftsdatum: 2023-07-03</w:t>
+        <w:t>Utskriftsdatum: 2023-06-18</w:t>
       </w:r>
     </w:p>
     <w:p>
@@ -52,2149 +52,6 @@
         </w:rPr>
       </w:r>
     </w:p>
-    <w:tbl>
-      <w:tblPr>
-        <w:tblStyle w:val="TableGrid"/>
-        <w:tblW w:type="auto" w:w="0"/>
-        <w:tblLook w:firstColumn="1" w:firstRow="1" w:lastColumn="0" w:lastRow="0" w:noHBand="0" w:noVBand="1" w:val="04A0"/>
-      </w:tblPr>
-      <w:tblGrid>
-        <w:gridCol w:w="2160"/>
-        <w:gridCol w:w="2160"/>
-        <w:gridCol w:w="2160"/>
-        <w:gridCol w:w="2160"/>
-      </w:tblGrid>
-      <w:tr>
-        <w:trPr>
-          <w:trHeight w:val="576"/>
-        </w:trPr>
-        <w:tc>
-          <w:tcPr>
-            <w:tcW w:type="dxa" w:w="2880"/>
-            <w:shd w:val="clear" w:color="auto" w:fill="c5e0b3"/>
-          </w:tcPr>
-          <w:p>
-            <w:pPr>
-              <w:keepNext/>
-            </w:pPr>
-            <w:r>
-              <w:rPr>
-                <w:b/>
-                <w:i w:val="0"/>
-                <w:sz w:val="26"/>
-                <w:u w:val="none"/>
-              </w:rPr>
-              <w:t>Område</w:t>
-            </w:r>
-          </w:p>
-        </w:tc>
-        <w:tc>
-          <w:tcPr>
-            <w:tcW w:type="dxa" w:w="2880"/>
-            <w:shd w:val="clear" w:color="auto" w:fill="c5e0b3"/>
-          </w:tcPr>
-          <w:p>
-            <w:pPr>
-              <w:keepNext/>
-            </w:pPr>
-            <w:r>
-              <w:rPr>
-                <w:b/>
-                <w:i w:val="0"/>
-                <w:sz w:val="26"/>
-                <w:u w:val="none"/>
-              </w:rPr>
-              <w:t>Moment</w:t>
-            </w:r>
-          </w:p>
-        </w:tc>
-        <w:tc>
-          <w:tcPr>
-            <w:tcW w:type="dxa" w:w="1440"/>
-            <w:shd w:val="clear" w:color="auto" w:fill="c5e0b3"/>
-          </w:tcPr>
-          <w:p>
-            <w:pPr>
-              <w:keepNext/>
-            </w:pPr>
-            <w:r>
-              <w:rPr>
-                <w:b/>
-                <w:i w:val="0"/>
-                <w:sz w:val="26"/>
-                <w:u w:val="none"/>
-              </w:rPr>
-              <w:t>Klar</w:t>
-            </w:r>
-          </w:p>
-        </w:tc>
-        <w:tc>
-          <w:tcPr>
-            <w:tcW w:type="dxa" w:w="2880"/>
-            <w:shd w:val="clear" w:color="auto" w:fill="c5e0b3"/>
-          </w:tcPr>
-          <w:p>
-            <w:pPr>
-              <w:keepNext/>
-            </w:pPr>
-            <w:r>
-              <w:rPr>
-                <w:b/>
-                <w:i w:val="0"/>
-                <w:sz w:val="26"/>
-                <w:u w:val="none"/>
-              </w:rPr>
-              <w:t>Kommentar</w:t>
-            </w:r>
-          </w:p>
-        </w:tc>
-      </w:tr>
-      <w:tr>
-        <w:tc>
-          <w:tcPr>
-            <w:tcW w:type="dxa" w:w="2880"/>
-          </w:tcPr>
-          <w:p>
-            <w:pPr>
-              <w:pStyle w:val="Customtablestyle257737"/>
-              <w:keepNext/>
-            </w:pPr>
-            <w:r>
-              <w:t>Slåttervägen</w:t>
-            </w:r>
-          </w:p>
-        </w:tc>
-        <w:tc>
-          <w:tcPr>
-            <w:tcW w:type="dxa" w:w="2880"/>
-          </w:tcPr>
-          <w:p>
-            <w:pPr>
-              <w:pStyle w:val="Customtablestyle257737"/>
-              <w:keepNext/>
-            </w:pPr>
-            <w:r>
-              <w:t>- Ogräsrensning Sandlåda</w:t>
-              <w:br/>
-              <w:t>- Ogräsrensning Hårdgjord yta</w:t>
-              <w:br/>
-              <w:t>- Ogräsrensning Rabatt</w:t>
-              <w:br/>
-              <w:t>- Luckring rabatt</w:t>
-              <w:br/>
-              <w:t>- Tillsyn klotter</w:t>
-              <w:br/>
-            </w:r>
-          </w:p>
-        </w:tc>
-        <w:tc>
-          <w:tcPr>
-            <w:tcW w:type="dxa" w:w="1440"/>
-          </w:tcPr>
-          <w:p>
-            <w:pPr>
-              <w:pStyle w:val="Customtablestyle257737"/>
-              <w:keepNext/>
-            </w:pPr>
-            <w:r>
-              <w:t>True</w:t>
-            </w:r>
-          </w:p>
-        </w:tc>
-        <w:tc>
-          <w:tcPr>
-            <w:tcW w:type="dxa" w:w="2880"/>
-          </w:tcPr>
-          <w:p>
-            <w:pPr>
-              <w:pStyle w:val="Customtablestyle257737"/>
-              <w:keepNext/>
-            </w:pPr>
-            <w:r>
-              <w:t xml:space="preserve">Allt är okej 👌 </w:t>
-            </w:r>
-          </w:p>
-        </w:tc>
-      </w:tr>
-      <w:tr>
-        <w:tc>
-          <w:tcPr>
-            <w:tcW w:type="dxa" w:w="2880"/>
-          </w:tcPr>
-          <w:p>
-            <w:pPr>
-              <w:pStyle w:val="Customtablestyle257737"/>
-              <w:keepNext/>
-            </w:pPr>
-            <w:r>
-              <w:t>Holländarevägen</w:t>
-            </w:r>
-          </w:p>
-        </w:tc>
-        <w:tc>
-          <w:tcPr>
-            <w:tcW w:type="dxa" w:w="2880"/>
-          </w:tcPr>
-          <w:p>
-            <w:pPr>
-              <w:pStyle w:val="Customtablestyle257737"/>
-              <w:keepNext/>
-            </w:pPr>
-            <w:r>
-              <w:t>- Ogräsrensning Sandlåda</w:t>
-              <w:br/>
-              <w:t>- Ogräsrensning Hårdgjord yta</w:t>
-              <w:br/>
-              <w:t>- Ogräsrensning Rabatt</w:t>
-              <w:br/>
-            </w:r>
-          </w:p>
-        </w:tc>
-        <w:tc>
-          <w:tcPr>
-            <w:tcW w:type="dxa" w:w="1440"/>
-          </w:tcPr>
-          <w:p>
-            <w:pPr>
-              <w:pStyle w:val="Customtablestyle257737"/>
-              <w:keepNext/>
-            </w:pPr>
-            <w:r>
-              <w:t>True</w:t>
-            </w:r>
-          </w:p>
-        </w:tc>
-        <w:tc>
-          <w:tcPr>
-            <w:tcW w:type="dxa" w:w="2880"/>
-          </w:tcPr>
-          <w:p>
-            <w:pPr>
-              <w:pStyle w:val="Customtablestyle257737"/>
-              <w:keepNext/>
-            </w:pPr>
-            <w:r>
-              <w:t>Trimming</w:t>
-            </w:r>
-          </w:p>
-        </w:tc>
-      </w:tr>
-      <w:tr>
-        <w:tc>
-          <w:tcPr>
-            <w:tcW w:type="dxa" w:w="2880"/>
-          </w:tcPr>
-          <w:p>
-            <w:pPr>
-              <w:pStyle w:val="Customtablestyle257737"/>
-              <w:keepNext/>
-            </w:pPr>
-            <w:r>
-              <w:t>Sandbackevägen</w:t>
-            </w:r>
-          </w:p>
-        </w:tc>
-        <w:tc>
-          <w:tcPr>
-            <w:tcW w:type="dxa" w:w="2880"/>
-          </w:tcPr>
-          <w:p>
-            <w:pPr>
-              <w:pStyle w:val="Customtablestyle257737"/>
-              <w:keepNext/>
-            </w:pPr>
-            <w:r>
-              <w:t>- Ogräsrensning Sandlåda</w:t>
-              <w:br/>
-              <w:t>- Ogräsrensning Rabatt</w:t>
-              <w:br/>
-              <w:t>- Funktionsbeskärning</w:t>
-              <w:br/>
-              <w:t>- Beskärning rotskott</w:t>
-              <w:br/>
-              <w:t>- Rensning brunnar, silar</w:t>
-              <w:br/>
-            </w:r>
-          </w:p>
-        </w:tc>
-        <w:tc>
-          <w:tcPr>
-            <w:tcW w:type="dxa" w:w="1440"/>
-          </w:tcPr>
-          <w:p>
-            <w:pPr>
-              <w:pStyle w:val="Customtablestyle257737"/>
-              <w:keepNext/>
-            </w:pPr>
-            <w:r>
-              <w:t>True</w:t>
-            </w:r>
-          </w:p>
-        </w:tc>
-        <w:tc>
-          <w:tcPr>
-            <w:tcW w:type="dxa" w:w="2880"/>
-          </w:tcPr>
-          <w:p>
-            <w:pPr>
-              <w:pStyle w:val="Customtablestyle257737"/>
-              <w:keepNext/>
-            </w:pPr>
-            <w:r>
-              <w:t xml:space="preserve">Hack  weeds  trimming </w:t>
-            </w:r>
-          </w:p>
-        </w:tc>
-      </w:tr>
-      <w:tr>
-        <w:tc>
-          <w:tcPr>
-            <w:tcW w:type="dxa" w:w="2880"/>
-          </w:tcPr>
-          <w:p>
-            <w:pPr>
-              <w:pStyle w:val="Customtablestyle257737"/>
-              <w:keepNext/>
-            </w:pPr>
-            <w:r>
-              <w:t>Nyckelhålsparken</w:t>
-            </w:r>
-          </w:p>
-        </w:tc>
-        <w:tc>
-          <w:tcPr>
-            <w:tcW w:type="dxa" w:w="2880"/>
-          </w:tcPr>
-          <w:p>
-            <w:pPr>
-              <w:pStyle w:val="Customtablestyle257737"/>
-              <w:keepNext/>
-            </w:pPr>
-            <w:r>
-              <w:t>- Ogräsrensning Sandlåda</w:t>
-              <w:br/>
-              <w:t>- Ogräsrensning Hårdgjord yta</w:t>
-              <w:br/>
-              <w:t>- Ogräsrensning Rabatt</w:t>
-              <w:br/>
-              <w:t>- Beskärning stammskott, kronbeskärning</w:t>
-              <w:br/>
-              <w:t>- Beskärning rotskott</w:t>
-              <w:br/>
-              <w:t>- Rensning brunnar, silar</w:t>
-              <w:br/>
-            </w:r>
-          </w:p>
-        </w:tc>
-        <w:tc>
-          <w:tcPr>
-            <w:tcW w:type="dxa" w:w="1440"/>
-          </w:tcPr>
-          <w:p>
-            <w:pPr>
-              <w:pStyle w:val="Customtablestyle257737"/>
-              <w:keepNext/>
-            </w:pPr>
-            <w:r>
-              <w:t>True</w:t>
-            </w:r>
-          </w:p>
-        </w:tc>
-        <w:tc>
-          <w:tcPr>
-            <w:tcW w:type="dxa" w:w="2880"/>
-          </w:tcPr>
-          <w:p>
-            <w:pPr>
-              <w:pStyle w:val="Customtablestyle257737"/>
-              <w:keepNext/>
-            </w:pPr>
-            <w:r>
-              <w:t xml:space="preserve">Hack trimming </w:t>
-            </w:r>
-          </w:p>
-        </w:tc>
-      </w:tr>
-      <w:tr>
-        <w:tc>
-          <w:tcPr>
-            <w:tcW w:type="dxa" w:w="2880"/>
-          </w:tcPr>
-          <w:p>
-            <w:pPr>
-              <w:pStyle w:val="Customtablestyle257737"/>
-              <w:keepNext/>
-            </w:pPr>
-            <w:r>
-              <w:t>Timmermansgången</w:t>
-            </w:r>
-          </w:p>
-        </w:tc>
-        <w:tc>
-          <w:tcPr>
-            <w:tcW w:type="dxa" w:w="2880"/>
-          </w:tcPr>
-          <w:p>
-            <w:pPr>
-              <w:pStyle w:val="Customtablestyle257737"/>
-              <w:keepNext/>
-            </w:pPr>
-            <w:r>
-              <w:t>- Ogräsrensning Sandlåda</w:t>
-              <w:br/>
-              <w:t>- Ogräsrensning Hårdgjord yta</w:t>
-              <w:br/>
-              <w:t>- Ogräsrensning Rabatt</w:t>
-              <w:br/>
-              <w:t>- Tillsyn klotter</w:t>
-              <w:br/>
-            </w:r>
-          </w:p>
-        </w:tc>
-        <w:tc>
-          <w:tcPr>
-            <w:tcW w:type="dxa" w:w="1440"/>
-          </w:tcPr>
-          <w:p>
-            <w:pPr>
-              <w:pStyle w:val="Customtablestyle257737"/>
-              <w:keepNext/>
-            </w:pPr>
-            <w:r>
-              <w:t>True</w:t>
-            </w:r>
-          </w:p>
-        </w:tc>
-        <w:tc>
-          <w:tcPr>
-            <w:tcW w:type="dxa" w:w="2880"/>
-          </w:tcPr>
-          <w:p>
-            <w:pPr>
-              <w:pStyle w:val="Customtablestyle257737"/>
-              <w:keepNext/>
-            </w:pPr>
-            <w:r>
-              <w:t xml:space="preserve">Allt är okej 👌 </w:t>
-            </w:r>
-          </w:p>
-        </w:tc>
-      </w:tr>
-      <w:tr>
-        <w:tc>
-          <w:tcPr>
-            <w:tcW w:type="dxa" w:w="2880"/>
-          </w:tcPr>
-          <w:p>
-            <w:pPr>
-              <w:pStyle w:val="Customtablestyle257737"/>
-              <w:keepNext/>
-            </w:pPr>
-            <w:r>
-              <w:t>Munspels gränd</w:t>
-            </w:r>
-          </w:p>
-        </w:tc>
-        <w:tc>
-          <w:tcPr>
-            <w:tcW w:type="dxa" w:w="2880"/>
-          </w:tcPr>
-          <w:p>
-            <w:pPr>
-              <w:pStyle w:val="Customtablestyle257737"/>
-              <w:keepNext/>
-            </w:pPr>
-            <w:r>
-              <w:t>- Ogräsrensning Sandlåda</w:t>
-              <w:br/>
-              <w:t>- Ogräsrensning Hårdgjord yta</w:t>
-              <w:br/>
-              <w:t>- Ogräsrensning Rabatt</w:t>
-              <w:br/>
-              <w:t>- Tillsyn klotter</w:t>
-              <w:br/>
-            </w:r>
-          </w:p>
-        </w:tc>
-        <w:tc>
-          <w:tcPr>
-            <w:tcW w:type="dxa" w:w="1440"/>
-          </w:tcPr>
-          <w:p>
-            <w:pPr>
-              <w:pStyle w:val="Customtablestyle257737"/>
-              <w:keepNext/>
-            </w:pPr>
-            <w:r>
-              <w:t>True</w:t>
-            </w:r>
-          </w:p>
-        </w:tc>
-        <w:tc>
-          <w:tcPr>
-            <w:tcW w:type="dxa" w:w="2880"/>
-          </w:tcPr>
-          <w:p>
-            <w:pPr>
-              <w:pStyle w:val="Customtablestyle257737"/>
-              <w:keepNext/>
-            </w:pPr>
-            <w:r>
-              <w:t xml:space="preserve">Allt är okej 👌 </w:t>
-            </w:r>
-          </w:p>
-        </w:tc>
-      </w:tr>
-      <w:tr>
-        <w:tc>
-          <w:tcPr>
-            <w:tcW w:type="dxa" w:w="2880"/>
-          </w:tcPr>
-          <w:p>
-            <w:pPr>
-              <w:pStyle w:val="Customtablestyle257737"/>
-              <w:keepNext/>
-            </w:pPr>
-            <w:r>
-              <w:t>Spårvägen</w:t>
-            </w:r>
-          </w:p>
-        </w:tc>
-        <w:tc>
-          <w:tcPr>
-            <w:tcW w:type="dxa" w:w="2880"/>
-          </w:tcPr>
-          <w:p>
-            <w:pPr>
-              <w:pStyle w:val="Customtablestyle257737"/>
-              <w:keepNext/>
-            </w:pPr>
-            <w:r>
-              <w:t>- Ogräsrensning Hårdgjord yta</w:t>
-              <w:br/>
-              <w:t>- Beskärning stammskott, kronbeskärning</w:t>
-              <w:br/>
-              <w:t>- Beskärning rotskott</w:t>
-              <w:br/>
-              <w:t>- Tillsyn klotter</w:t>
-              <w:br/>
-            </w:r>
-          </w:p>
-        </w:tc>
-        <w:tc>
-          <w:tcPr>
-            <w:tcW w:type="dxa" w:w="1440"/>
-          </w:tcPr>
-          <w:p>
-            <w:pPr>
-              <w:pStyle w:val="Customtablestyle257737"/>
-              <w:keepNext/>
-            </w:pPr>
-            <w:r>
-              <w:t>True</w:t>
-            </w:r>
-          </w:p>
-        </w:tc>
-        <w:tc>
-          <w:tcPr>
-            <w:tcW w:type="dxa" w:w="2880"/>
-          </w:tcPr>
-          <w:p>
-            <w:pPr>
-              <w:pStyle w:val="Customtablestyle257737"/>
-              <w:keepNext/>
-            </w:pPr>
-            <w:r/>
-          </w:p>
-        </w:tc>
-      </w:tr>
-      <w:tr>
-        <w:tc>
-          <w:tcPr>
-            <w:tcW w:type="dxa" w:w="2880"/>
-          </w:tcPr>
-          <w:p>
-            <w:pPr>
-              <w:pStyle w:val="Customtablestyle257737"/>
-              <w:keepNext/>
-            </w:pPr>
-            <w:r>
-              <w:t>Bolmersvägen</w:t>
-            </w:r>
-          </w:p>
-        </w:tc>
-        <w:tc>
-          <w:tcPr>
-            <w:tcW w:type="dxa" w:w="2880"/>
-          </w:tcPr>
-          <w:p>
-            <w:pPr>
-              <w:pStyle w:val="Customtablestyle257737"/>
-              <w:keepNext/>
-            </w:pPr>
-            <w:r>
-              <w:t>- Ogräsrensning Hårdgjord yta</w:t>
-              <w:br/>
-              <w:t>- Ogräsrensning Rabatt</w:t>
-              <w:br/>
-              <w:t>- Beskärning stammskott, kronbeskärning</w:t>
-              <w:br/>
-              <w:t>- Tillsyn klotter</w:t>
-              <w:br/>
-            </w:r>
-          </w:p>
-        </w:tc>
-        <w:tc>
-          <w:tcPr>
-            <w:tcW w:type="dxa" w:w="1440"/>
-          </w:tcPr>
-          <w:p>
-            <w:pPr>
-              <w:pStyle w:val="Customtablestyle257737"/>
-              <w:keepNext/>
-            </w:pPr>
-            <w:r>
-              <w:t>True</w:t>
-            </w:r>
-          </w:p>
-        </w:tc>
-        <w:tc>
-          <w:tcPr>
-            <w:tcW w:type="dxa" w:w="2880"/>
-          </w:tcPr>
-          <w:p>
-            <w:pPr>
-              <w:pStyle w:val="Customtablestyle257737"/>
-              <w:keepNext/>
-            </w:pPr>
-            <w:r>
-              <w:t>Liten park vedTornhögsvägen</w:t>
-            </w:r>
-          </w:p>
-        </w:tc>
-      </w:tr>
-      <w:tr>
-        <w:tc>
-          <w:tcPr>
-            <w:tcW w:type="dxa" w:w="2880"/>
-          </w:tcPr>
-          <w:p>
-            <w:pPr>
-              <w:pStyle w:val="Customtablestyle257737"/>
-              <w:keepNext/>
-            </w:pPr>
-            <w:r>
-              <w:t>Bok/Ekvägen</w:t>
-            </w:r>
-          </w:p>
-        </w:tc>
-        <w:tc>
-          <w:tcPr>
-            <w:tcW w:type="dxa" w:w="2880"/>
-          </w:tcPr>
-          <w:p>
-            <w:pPr>
-              <w:pStyle w:val="Customtablestyle257737"/>
-              <w:keepNext/>
-            </w:pPr>
-            <w:r>
-              <w:t>- Ogräsrensning Hårdgjord yta</w:t>
-              <w:br/>
-              <w:t>- Beskärning stammskott, kronbeskärning</w:t>
-              <w:br/>
-              <w:t>- Tillsyn klotter</w:t>
-              <w:br/>
-            </w:r>
-          </w:p>
-        </w:tc>
-        <w:tc>
-          <w:tcPr>
-            <w:tcW w:type="dxa" w:w="1440"/>
-          </w:tcPr>
-          <w:p>
-            <w:pPr>
-              <w:pStyle w:val="Customtablestyle257737"/>
-              <w:keepNext/>
-            </w:pPr>
-            <w:r>
-              <w:t>True</w:t>
-            </w:r>
-          </w:p>
-        </w:tc>
-        <w:tc>
-          <w:tcPr>
-            <w:tcW w:type="dxa" w:w="2880"/>
-          </w:tcPr>
-          <w:p>
-            <w:pPr>
-              <w:pStyle w:val="Customtablestyle257737"/>
-              <w:keepNext/>
-            </w:pPr>
-            <w:r/>
-          </w:p>
-        </w:tc>
-      </w:tr>
-      <w:tr>
-        <w:tc>
-          <w:tcPr>
-            <w:tcW w:type="dxa" w:w="2880"/>
-          </w:tcPr>
-          <w:p>
-            <w:pPr>
-              <w:pStyle w:val="Customtablestyle257737"/>
-              <w:keepNext/>
-            </w:pPr>
-            <w:r>
-              <w:t>Lönnvägen</w:t>
-            </w:r>
-          </w:p>
-        </w:tc>
-        <w:tc>
-          <w:tcPr>
-            <w:tcW w:type="dxa" w:w="2880"/>
-          </w:tcPr>
-          <w:p>
-            <w:pPr>
-              <w:pStyle w:val="Customtablestyle257737"/>
-              <w:keepNext/>
-            </w:pPr>
-            <w:r>
-              <w:t>- Ogräsrensning Hårdgjord yta</w:t>
-              <w:br/>
-              <w:t>- Ogräsrensning Rabatt</w:t>
-              <w:br/>
-              <w:t>- Beskärning stammskott, kronbeskärning</w:t>
-              <w:br/>
-              <w:t>- Tillsyn klotter</w:t>
-              <w:br/>
-            </w:r>
-          </w:p>
-        </w:tc>
-        <w:tc>
-          <w:tcPr>
-            <w:tcW w:type="dxa" w:w="1440"/>
-          </w:tcPr>
-          <w:p>
-            <w:pPr>
-              <w:pStyle w:val="Customtablestyle257737"/>
-              <w:keepNext/>
-            </w:pPr>
-            <w:r>
-              <w:t>True</w:t>
-            </w:r>
-          </w:p>
-        </w:tc>
-        <w:tc>
-          <w:tcPr>
-            <w:tcW w:type="dxa" w:w="2880"/>
-          </w:tcPr>
-          <w:p>
-            <w:pPr>
-              <w:pStyle w:val="Customtablestyle257737"/>
-              <w:keepNext/>
-            </w:pPr>
-            <w:r>
-              <w:t>Hönsenett</w:t>
-            </w:r>
-          </w:p>
-        </w:tc>
-      </w:tr>
-      <w:tr>
-        <w:tc>
-          <w:tcPr>
-            <w:tcW w:type="dxa" w:w="2880"/>
-          </w:tcPr>
-          <w:p>
-            <w:pPr>
-              <w:pStyle w:val="Customtablestyle257737"/>
-              <w:keepNext/>
-            </w:pPr>
-            <w:r>
-              <w:t>Kronodalsvägen</w:t>
-            </w:r>
-          </w:p>
-        </w:tc>
-        <w:tc>
-          <w:tcPr>
-            <w:tcW w:type="dxa" w:w="2880"/>
-          </w:tcPr>
-          <w:p>
-            <w:pPr>
-              <w:pStyle w:val="Customtablestyle257737"/>
-              <w:keepNext/>
-            </w:pPr>
-            <w:r>
-              <w:t>- Ogräsrensning Hårdgjord yta</w:t>
-              <w:br/>
-              <w:t>- Ogräsrensning Rabatt</w:t>
-              <w:br/>
-              <w:t>- Funktionsbeskärning</w:t>
-              <w:br/>
-            </w:r>
-          </w:p>
-        </w:tc>
-        <w:tc>
-          <w:tcPr>
-            <w:tcW w:type="dxa" w:w="1440"/>
-          </w:tcPr>
-          <w:p>
-            <w:pPr>
-              <w:pStyle w:val="Customtablestyle257737"/>
-              <w:keepNext/>
-            </w:pPr>
-            <w:r>
-              <w:t>True</w:t>
-            </w:r>
-          </w:p>
-        </w:tc>
-        <w:tc>
-          <w:tcPr>
-            <w:tcW w:type="dxa" w:w="2880"/>
-          </w:tcPr>
-          <w:p>
-            <w:pPr>
-              <w:pStyle w:val="Customtablestyle257737"/>
-              <w:keepNext/>
-            </w:pPr>
-            <w:r>
-              <w:t>Hack clipping</w:t>
-            </w:r>
-          </w:p>
-        </w:tc>
-      </w:tr>
-      <w:tr>
-        <w:tc>
-          <w:tcPr>
-            <w:tcW w:type="dxa" w:w="2880"/>
-          </w:tcPr>
-          <w:p>
-            <w:pPr>
-              <w:pStyle w:val="Customtablestyle257737"/>
-              <w:keepNext/>
-            </w:pPr>
-            <w:r>
-              <w:t>Hasselviksvägen</w:t>
-            </w:r>
-          </w:p>
-        </w:tc>
-        <w:tc>
-          <w:tcPr>
-            <w:tcW w:type="dxa" w:w="2880"/>
-          </w:tcPr>
-          <w:p>
-            <w:pPr>
-              <w:pStyle w:val="Customtablestyle257737"/>
-              <w:keepNext/>
-            </w:pPr>
-            <w:r>
-              <w:t>- Ogräsrensning Sandlåda</w:t>
-              <w:br/>
-              <w:t>- Ogräsrensning Rabatt</w:t>
-              <w:br/>
-            </w:r>
-          </w:p>
-        </w:tc>
-        <w:tc>
-          <w:tcPr>
-            <w:tcW w:type="dxa" w:w="1440"/>
-          </w:tcPr>
-          <w:p>
-            <w:pPr>
-              <w:pStyle w:val="Customtablestyle257737"/>
-              <w:keepNext/>
-            </w:pPr>
-            <w:r>
-              <w:t>True</w:t>
-            </w:r>
-          </w:p>
-        </w:tc>
-        <w:tc>
-          <w:tcPr>
-            <w:tcW w:type="dxa" w:w="2880"/>
-          </w:tcPr>
-          <w:p>
-            <w:pPr>
-              <w:pStyle w:val="Customtablestyle257737"/>
-              <w:keepNext/>
-            </w:pPr>
-            <w:r>
-              <w:t>Trimming</w:t>
-            </w:r>
-          </w:p>
-        </w:tc>
-      </w:tr>
-      <w:tr>
-        <w:tc>
-          <w:tcPr>
-            <w:tcW w:type="dxa" w:w="2880"/>
-          </w:tcPr>
-          <w:p>
-            <w:pPr>
-              <w:pStyle w:val="Customtablestyle257737"/>
-              <w:keepNext/>
-            </w:pPr>
-            <w:r>
-              <w:t>Betgången</w:t>
-            </w:r>
-          </w:p>
-        </w:tc>
-        <w:tc>
-          <w:tcPr>
-            <w:tcW w:type="dxa" w:w="2880"/>
-          </w:tcPr>
-          <w:p>
-            <w:pPr>
-              <w:pStyle w:val="Customtablestyle257737"/>
-              <w:keepNext/>
-            </w:pPr>
-            <w:r>
-              <w:t>- Ogräsrensning Sandlåda</w:t>
-              <w:br/>
-              <w:t>- Ogräsrensning Hårdgjord yta</w:t>
-              <w:br/>
-              <w:t>- Ogräsrensning Rabatt</w:t>
-              <w:br/>
-              <w:t>- Rensning brunnar, silar</w:t>
-              <w:br/>
-            </w:r>
-          </w:p>
-        </w:tc>
-        <w:tc>
-          <w:tcPr>
-            <w:tcW w:type="dxa" w:w="1440"/>
-          </w:tcPr>
-          <w:p>
-            <w:pPr>
-              <w:pStyle w:val="Customtablestyle257737"/>
-              <w:keepNext/>
-            </w:pPr>
-            <w:r>
-              <w:t>True</w:t>
-            </w:r>
-          </w:p>
-        </w:tc>
-        <w:tc>
-          <w:tcPr>
-            <w:tcW w:type="dxa" w:w="2880"/>
-          </w:tcPr>
-          <w:p>
-            <w:pPr>
-              <w:pStyle w:val="Customtablestyle257737"/>
-              <w:keepNext/>
-            </w:pPr>
-            <w:r>
-              <w:t>Skötsel klar 29/6</w:t>
-            </w:r>
-          </w:p>
-        </w:tc>
-      </w:tr>
-      <w:tr>
-        <w:tc>
-          <w:tcPr>
-            <w:tcW w:type="dxa" w:w="2880"/>
-          </w:tcPr>
-          <w:p>
-            <w:pPr>
-              <w:pStyle w:val="Customtablestyle257737"/>
-              <w:keepNext/>
-            </w:pPr>
-            <w:r>
-              <w:t>Rödhakegatan</w:t>
-            </w:r>
-          </w:p>
-        </w:tc>
-        <w:tc>
-          <w:tcPr>
-            <w:tcW w:type="dxa" w:w="2880"/>
-          </w:tcPr>
-          <w:p>
-            <w:pPr>
-              <w:pStyle w:val="Customtablestyle257737"/>
-              <w:keepNext/>
-            </w:pPr>
-            <w:r>
-              <w:t>- Ogräsrensning Sandlåda</w:t>
-              <w:br/>
-              <w:t>- Ogräsrensning Hårdgjord yta</w:t>
-              <w:br/>
-              <w:t>- Ogräsrensning Rabatt</w:t>
-              <w:br/>
-              <w:t>- Siktbeskärning</w:t>
-              <w:br/>
-            </w:r>
-          </w:p>
-        </w:tc>
-        <w:tc>
-          <w:tcPr>
-            <w:tcW w:type="dxa" w:w="1440"/>
-          </w:tcPr>
-          <w:p>
-            <w:pPr>
-              <w:pStyle w:val="Customtablestyle257737"/>
-              <w:keepNext/>
-            </w:pPr>
-            <w:r>
-              <w:t>True</w:t>
-            </w:r>
-          </w:p>
-        </w:tc>
-        <w:tc>
-          <w:tcPr>
-            <w:tcW w:type="dxa" w:w="2880"/>
-          </w:tcPr>
-          <w:p>
-            <w:pPr>
-              <w:pStyle w:val="Customtablestyle257737"/>
-              <w:keepNext/>
-            </w:pPr>
-            <w:r>
-              <w:t>Skötsel klar.</w:t>
-            </w:r>
-          </w:p>
-        </w:tc>
-      </w:tr>
-      <w:tr>
-        <w:tc>
-          <w:tcPr>
-            <w:tcW w:type="dxa" w:w="2880"/>
-          </w:tcPr>
-          <w:p>
-            <w:pPr>
-              <w:pStyle w:val="Customtablestyle257737"/>
-              <w:keepNext/>
-            </w:pPr>
-            <w:r>
-              <w:t>Västerbrogatan</w:t>
-            </w:r>
-          </w:p>
-        </w:tc>
-        <w:tc>
-          <w:tcPr>
-            <w:tcW w:type="dxa" w:w="2880"/>
-          </w:tcPr>
-          <w:p>
-            <w:pPr>
-              <w:pStyle w:val="Customtablestyle257737"/>
-              <w:keepNext/>
-            </w:pPr>
-            <w:r>
-              <w:t>- Ogräsrensning Sandlåda</w:t>
-              <w:br/>
-              <w:t>- Ogräsrensning Hårdgjord yta</w:t>
-              <w:br/>
-              <w:t>- Ogräsrensning Rabatt</w:t>
-              <w:br/>
-              <w:t>- Tillsyn klotter</w:t>
-              <w:br/>
-            </w:r>
-          </w:p>
-        </w:tc>
-        <w:tc>
-          <w:tcPr>
-            <w:tcW w:type="dxa" w:w="1440"/>
-          </w:tcPr>
-          <w:p>
-            <w:pPr>
-              <w:pStyle w:val="Customtablestyle257737"/>
-              <w:keepNext/>
-            </w:pPr>
-            <w:r>
-              <w:t>True</w:t>
-            </w:r>
-          </w:p>
-        </w:tc>
-        <w:tc>
-          <w:tcPr>
-            <w:tcW w:type="dxa" w:w="2880"/>
-          </w:tcPr>
-          <w:p>
-            <w:pPr>
-              <w:pStyle w:val="Customtablestyle257737"/>
-              <w:keepNext/>
-            </w:pPr>
-            <w:r>
-              <w:t>Skötsel klar.</w:t>
-            </w:r>
-          </w:p>
-        </w:tc>
-      </w:tr>
-      <w:tr>
-        <w:tc>
-          <w:tcPr>
-            <w:tcW w:type="dxa" w:w="2880"/>
-          </w:tcPr>
-          <w:p>
-            <w:pPr>
-              <w:pStyle w:val="Customtablestyle257737"/>
-              <w:keepNext/>
-            </w:pPr>
-            <w:r>
-              <w:t>Sidensvansgatan</w:t>
-            </w:r>
-          </w:p>
-        </w:tc>
-        <w:tc>
-          <w:tcPr>
-            <w:tcW w:type="dxa" w:w="2880"/>
-          </w:tcPr>
-          <w:p>
-            <w:pPr>
-              <w:pStyle w:val="Customtablestyle257737"/>
-              <w:keepNext/>
-            </w:pPr>
-            <w:r>
-              <w:t>- Ogräsrensning Sandlåda</w:t>
-              <w:br/>
-              <w:t>- Ogräsrensning Hårdgjord yta</w:t>
-              <w:br/>
-              <w:t>- Ogräsrensning Rabatt</w:t>
-              <w:br/>
-              <w:t>- Siktbeskärning</w:t>
-              <w:br/>
-            </w:r>
-          </w:p>
-        </w:tc>
-        <w:tc>
-          <w:tcPr>
-            <w:tcW w:type="dxa" w:w="1440"/>
-          </w:tcPr>
-          <w:p>
-            <w:pPr>
-              <w:pStyle w:val="Customtablestyle257737"/>
-              <w:keepNext/>
-            </w:pPr>
-            <w:r>
-              <w:t>True</w:t>
-            </w:r>
-          </w:p>
-        </w:tc>
-        <w:tc>
-          <w:tcPr>
-            <w:tcW w:type="dxa" w:w="2880"/>
-          </w:tcPr>
-          <w:p>
-            <w:pPr>
-              <w:pStyle w:val="Customtablestyle257737"/>
-              <w:keepNext/>
-            </w:pPr>
-            <w:r>
-              <w:t>Skötsel klar.</w:t>
-            </w:r>
-          </w:p>
-        </w:tc>
-      </w:tr>
-      <w:tr>
-        <w:tc>
-          <w:tcPr>
-            <w:tcW w:type="dxa" w:w="2880"/>
-          </w:tcPr>
-          <w:p>
-            <w:pPr>
-              <w:pStyle w:val="Customtablestyle257737"/>
-              <w:keepNext/>
-            </w:pPr>
-            <w:r>
-              <w:t>Norra &amp; Södra Svängen</w:t>
-            </w:r>
-          </w:p>
-        </w:tc>
-        <w:tc>
-          <w:tcPr>
-            <w:tcW w:type="dxa" w:w="2880"/>
-          </w:tcPr>
-          <w:p>
-            <w:pPr>
-              <w:pStyle w:val="Customtablestyle257737"/>
-              <w:keepNext/>
-            </w:pPr>
-            <w:r>
-              <w:t>- Ogräsrensning Sandlåda</w:t>
-              <w:br/>
-              <w:t>- Ogräsrensning Hårdgjord yta</w:t>
-              <w:br/>
-              <w:t>- Ogräsrensning Rabatt</w:t>
-              <w:br/>
-            </w:r>
-          </w:p>
-        </w:tc>
-        <w:tc>
-          <w:tcPr>
-            <w:tcW w:type="dxa" w:w="1440"/>
-          </w:tcPr>
-          <w:p>
-            <w:pPr>
-              <w:pStyle w:val="Customtablestyle257737"/>
-              <w:keepNext/>
-            </w:pPr>
-            <w:r>
-              <w:t>True</w:t>
-            </w:r>
-          </w:p>
-        </w:tc>
-        <w:tc>
-          <w:tcPr>
-            <w:tcW w:type="dxa" w:w="2880"/>
-          </w:tcPr>
-          <w:p>
-            <w:pPr>
-              <w:pStyle w:val="Customtablestyle257737"/>
-              <w:keepNext/>
-            </w:pPr>
-            <w:r>
-              <w:t>Skötsel klar.</w:t>
-            </w:r>
-          </w:p>
-        </w:tc>
-      </w:tr>
-      <w:tr>
-        <w:tc>
-          <w:tcPr>
-            <w:tcW w:type="dxa" w:w="2880"/>
-          </w:tcPr>
-          <w:p>
-            <w:pPr>
-              <w:pStyle w:val="Customtablestyle257737"/>
-              <w:keepNext/>
-            </w:pPr>
-            <w:r>
-              <w:t>Näktergalsgatan</w:t>
-            </w:r>
-          </w:p>
-        </w:tc>
-        <w:tc>
-          <w:tcPr>
-            <w:tcW w:type="dxa" w:w="2880"/>
-          </w:tcPr>
-          <w:p>
-            <w:pPr>
-              <w:pStyle w:val="Customtablestyle257737"/>
-              <w:keepNext/>
-            </w:pPr>
-            <w:r>
-              <w:t>- Ogräsrensning Sandlåda</w:t>
-              <w:br/>
-              <w:t>- Ogräsrensning Hårdgjord yta</w:t>
-              <w:br/>
-              <w:t>- Ogräsrensning Rabatt</w:t>
-              <w:br/>
-            </w:r>
-          </w:p>
-        </w:tc>
-        <w:tc>
-          <w:tcPr>
-            <w:tcW w:type="dxa" w:w="1440"/>
-          </w:tcPr>
-          <w:p>
-            <w:pPr>
-              <w:pStyle w:val="Customtablestyle257737"/>
-              <w:keepNext/>
-            </w:pPr>
-            <w:r>
-              <w:t>True</w:t>
-            </w:r>
-          </w:p>
-        </w:tc>
-        <w:tc>
-          <w:tcPr>
-            <w:tcW w:type="dxa" w:w="2880"/>
-          </w:tcPr>
-          <w:p>
-            <w:pPr>
-              <w:pStyle w:val="Customtablestyle257737"/>
-              <w:keepNext/>
-            </w:pPr>
-            <w:r>
-              <w:t>Skötsel klar.</w:t>
-            </w:r>
-          </w:p>
-        </w:tc>
-      </w:tr>
-      <w:tr>
-        <w:tc>
-          <w:tcPr>
-            <w:tcW w:type="dxa" w:w="2880"/>
-          </w:tcPr>
-          <w:p>
-            <w:pPr>
-              <w:pStyle w:val="Customtablestyle257737"/>
-              <w:keepNext/>
-            </w:pPr>
-            <w:r>
-              <w:t>Herrestorp</w:t>
-            </w:r>
-          </w:p>
-        </w:tc>
-        <w:tc>
-          <w:tcPr>
-            <w:tcW w:type="dxa" w:w="2880"/>
-          </w:tcPr>
-          <w:p>
-            <w:pPr>
-              <w:pStyle w:val="Customtablestyle257737"/>
-              <w:keepNext/>
-            </w:pPr>
-            <w:r>
-              <w:t>- Ogräsrensning Sandlåda</w:t>
-              <w:br/>
-              <w:t>- Ogräsrensning Hårdgjord yta</w:t>
-              <w:br/>
-              <w:t>- Ogräsrensning Rabatt</w:t>
-              <w:br/>
-              <w:t>- Funktionsbeskärning</w:t>
-              <w:br/>
-              <w:t>- Siktbeskärning</w:t>
-              <w:br/>
-              <w:t>- Beskärning stammskott, kronbeskärning</w:t>
-              <w:br/>
-              <w:t>- Beskärning rotskott</w:t>
-              <w:br/>
-              <w:t>- Rensning dammar, utlopp, rännor dagvatten</w:t>
-              <w:br/>
-              <w:t>- Rensning brunnar, silar</w:t>
-              <w:br/>
-            </w:r>
-          </w:p>
-        </w:tc>
-        <w:tc>
-          <w:tcPr>
-            <w:tcW w:type="dxa" w:w="1440"/>
-          </w:tcPr>
-          <w:p>
-            <w:pPr>
-              <w:pStyle w:val="Customtablestyle257737"/>
-              <w:keepNext/>
-            </w:pPr>
-            <w:r>
-              <w:t>True</w:t>
-            </w:r>
-          </w:p>
-        </w:tc>
-        <w:tc>
-          <w:tcPr>
-            <w:tcW w:type="dxa" w:w="2880"/>
-          </w:tcPr>
-          <w:p>
-            <w:pPr>
-              <w:pStyle w:val="Customtablestyle257737"/>
-              <w:keepNext/>
-            </w:pPr>
-            <w:r>
-              <w:t>Skötsel klar.</w:t>
-            </w:r>
-          </w:p>
-        </w:tc>
-      </w:tr>
-      <w:tr>
-        <w:tc>
-          <w:tcPr>
-            <w:tcW w:type="dxa" w:w="2880"/>
-          </w:tcPr>
-          <w:p>
-            <w:pPr>
-              <w:pStyle w:val="Customtablestyle257737"/>
-              <w:keepNext/>
-            </w:pPr>
-            <w:r>
-              <w:t>Tofta</w:t>
-            </w:r>
-          </w:p>
-        </w:tc>
-        <w:tc>
-          <w:tcPr>
-            <w:tcW w:type="dxa" w:w="2880"/>
-          </w:tcPr>
-          <w:p>
-            <w:pPr>
-              <w:pStyle w:val="Customtablestyle257737"/>
-              <w:keepNext/>
-            </w:pPr>
-            <w:r>
-              <w:t>- Ogräsrensning Sandlåda</w:t>
-              <w:br/>
-              <w:t>- Ogräsrensning Hårdgjord yta</w:t>
-              <w:br/>
-              <w:t>- Ogräsrensning Rabatt</w:t>
-              <w:br/>
-              <w:t>- Funktionsbeskärning</w:t>
-              <w:br/>
-              <w:t>- Siktbeskärning</w:t>
-              <w:br/>
-              <w:t>- Rensning dammar, utlopp, rännor dagvatten</w:t>
-              <w:br/>
-              <w:t>- Rensning brunnar, silar</w:t>
-              <w:br/>
-            </w:r>
-          </w:p>
-        </w:tc>
-        <w:tc>
-          <w:tcPr>
-            <w:tcW w:type="dxa" w:w="1440"/>
-          </w:tcPr>
-          <w:p>
-            <w:pPr>
-              <w:pStyle w:val="Customtablestyle257737"/>
-              <w:keepNext/>
-            </w:pPr>
-            <w:r>
-              <w:t>True</w:t>
-            </w:r>
-          </w:p>
-        </w:tc>
-        <w:tc>
-          <w:tcPr>
-            <w:tcW w:type="dxa" w:w="2880"/>
-          </w:tcPr>
-          <w:p>
-            <w:pPr>
-              <w:pStyle w:val="Customtablestyle257737"/>
-              <w:keepNext/>
-            </w:pPr>
-            <w:r>
-              <w:t>Skötsel klar 30/6</w:t>
-            </w:r>
-          </w:p>
-        </w:tc>
-      </w:tr>
-      <w:tr>
-        <w:tc>
-          <w:tcPr>
-            <w:tcW w:type="dxa" w:w="2880"/>
-          </w:tcPr>
-          <w:p>
-            <w:pPr>
-              <w:pStyle w:val="Customtablestyle257737"/>
-              <w:keepNext/>
-            </w:pPr>
-            <w:r>
-              <w:t>Lokegången</w:t>
-            </w:r>
-          </w:p>
-        </w:tc>
-        <w:tc>
-          <w:tcPr>
-            <w:tcW w:type="dxa" w:w="2880"/>
-          </w:tcPr>
-          <w:p>
-            <w:pPr>
-              <w:pStyle w:val="Customtablestyle257737"/>
-              <w:keepNext/>
-            </w:pPr>
-            <w:r>
-              <w:t>- Ogräsrensning Sandlåda</w:t>
-              <w:br/>
-              <w:t>- Ogräsrensning Hårdgjord yta</w:t>
-              <w:br/>
-              <w:t>- Ogräsrensning Rabatt</w:t>
-              <w:br/>
-              <w:t>- Funktionsbeskärning</w:t>
-              <w:br/>
-              <w:t>- Siktbeskärning</w:t>
-              <w:br/>
-              <w:t>- Beskärning stammskott, kronbeskärning</w:t>
-              <w:br/>
-              <w:t>- Beskärning rotskott</w:t>
-              <w:br/>
-              <w:t>- Rensning brunnar, silar</w:t>
-              <w:br/>
-            </w:r>
-          </w:p>
-        </w:tc>
-        <w:tc>
-          <w:tcPr>
-            <w:tcW w:type="dxa" w:w="1440"/>
-          </w:tcPr>
-          <w:p>
-            <w:pPr>
-              <w:pStyle w:val="Customtablestyle257737"/>
-              <w:keepNext/>
-            </w:pPr>
-            <w:r>
-              <w:t>True</w:t>
-            </w:r>
-          </w:p>
-        </w:tc>
-        <w:tc>
-          <w:tcPr>
-            <w:tcW w:type="dxa" w:w="2880"/>
-          </w:tcPr>
-          <w:p>
-            <w:pPr>
-              <w:pStyle w:val="Customtablestyle257737"/>
-              <w:keepNext/>
-            </w:pPr>
-            <w:r>
-              <w:t>Skötsel klar.</w:t>
-            </w:r>
-          </w:p>
-        </w:tc>
-      </w:tr>
-      <w:tr>
-        <w:tc>
-          <w:tcPr>
-            <w:tcW w:type="dxa" w:w="2880"/>
-          </w:tcPr>
-          <w:p>
-            <w:pPr>
-              <w:pStyle w:val="Customtablestyle257737"/>
-              <w:keepNext/>
-            </w:pPr>
-            <w:r>
-              <w:t>Torsgården</w:t>
-            </w:r>
-          </w:p>
-        </w:tc>
-        <w:tc>
-          <w:tcPr>
-            <w:tcW w:type="dxa" w:w="2880"/>
-          </w:tcPr>
-          <w:p>
-            <w:pPr>
-              <w:pStyle w:val="Customtablestyle257737"/>
-              <w:keepNext/>
-            </w:pPr>
-            <w:r>
-              <w:t>- Ogräsrensning Sandlåda</w:t>
-              <w:br/>
-              <w:t>- Ogräsrensning Hårdgjord yta</w:t>
-              <w:br/>
-              <w:t>- Ogräsrensning Rabatt</w:t>
-              <w:br/>
-              <w:t>- Funktionsbeskärning</w:t>
-              <w:br/>
-            </w:r>
-          </w:p>
-        </w:tc>
-        <w:tc>
-          <w:tcPr>
-            <w:tcW w:type="dxa" w:w="1440"/>
-          </w:tcPr>
-          <w:p>
-            <w:pPr>
-              <w:pStyle w:val="Customtablestyle257737"/>
-              <w:keepNext/>
-            </w:pPr>
-            <w:r>
-              <w:t>True</w:t>
-            </w:r>
-          </w:p>
-        </w:tc>
-        <w:tc>
-          <w:tcPr>
-            <w:tcW w:type="dxa" w:w="2880"/>
-          </w:tcPr>
-          <w:p>
-            <w:pPr>
-              <w:pStyle w:val="Customtablestyle257737"/>
-              <w:keepNext/>
-            </w:pPr>
-            <w:r>
-              <w:t>Skötsel klar 29/6</w:t>
-            </w:r>
-          </w:p>
-        </w:tc>
-      </w:tr>
-      <w:tr>
-        <w:tc>
-          <w:tcPr>
-            <w:tcW w:type="dxa" w:w="2880"/>
-          </w:tcPr>
-          <w:p>
-            <w:pPr>
-              <w:pStyle w:val="Customtablestyle257737"/>
-              <w:keepNext/>
-            </w:pPr>
-            <w:r>
-              <w:t>Gränsgatan</w:t>
-            </w:r>
-          </w:p>
-        </w:tc>
-        <w:tc>
-          <w:tcPr>
-            <w:tcW w:type="dxa" w:w="2880"/>
-          </w:tcPr>
-          <w:p>
-            <w:pPr>
-              <w:pStyle w:val="Customtablestyle257737"/>
-              <w:keepNext/>
-            </w:pPr>
-            <w:r>
-              <w:t>- Ogräsrensning Sandlåda</w:t>
-              <w:br/>
-              <w:t>- Ogräsrensning Hårdgjord yta</w:t>
-              <w:br/>
-              <w:t>- Ogräsrensning Rabatt</w:t>
-              <w:br/>
-              <w:t>- Funktionsbeskärning</w:t>
-              <w:br/>
-            </w:r>
-          </w:p>
-        </w:tc>
-        <w:tc>
-          <w:tcPr>
-            <w:tcW w:type="dxa" w:w="1440"/>
-          </w:tcPr>
-          <w:p>
-            <w:pPr>
-              <w:pStyle w:val="Customtablestyle257737"/>
-              <w:keepNext/>
-            </w:pPr>
-            <w:r>
-              <w:t>True</w:t>
-            </w:r>
-          </w:p>
-        </w:tc>
-        <w:tc>
-          <w:tcPr>
-            <w:tcW w:type="dxa" w:w="2880"/>
-          </w:tcPr>
-          <w:p>
-            <w:pPr>
-              <w:pStyle w:val="Customtablestyle257737"/>
-              <w:keepNext/>
-            </w:pPr>
-            <w:r>
-              <w:t>Skötsel klar.</w:t>
-            </w:r>
-          </w:p>
-        </w:tc>
-      </w:tr>
-      <w:tr>
-        <w:tc>
-          <w:tcPr>
-            <w:tcW w:type="dxa" w:w="2880"/>
-          </w:tcPr>
-          <w:p>
-            <w:pPr>
-              <w:pStyle w:val="Customtablestyle257737"/>
-              <w:keepNext/>
-            </w:pPr>
-            <w:r>
-              <w:t>Asklundagården</w:t>
-            </w:r>
-          </w:p>
-        </w:tc>
-        <w:tc>
-          <w:tcPr>
-            <w:tcW w:type="dxa" w:w="2880"/>
-          </w:tcPr>
-          <w:p>
-            <w:pPr>
-              <w:pStyle w:val="Customtablestyle257737"/>
-              <w:keepNext/>
-            </w:pPr>
-            <w:r>
-              <w:t>- Ogräsrensning Sandlåda</w:t>
-              <w:br/>
-              <w:t>- Ogräsrensning Hårdgjord yta</w:t>
-              <w:br/>
-              <w:t>- Ogräsrensning Rabatt</w:t>
-              <w:br/>
-              <w:t>- Funktionsbeskärning</w:t>
-              <w:br/>
-            </w:r>
-          </w:p>
-        </w:tc>
-        <w:tc>
-          <w:tcPr>
-            <w:tcW w:type="dxa" w:w="1440"/>
-          </w:tcPr>
-          <w:p>
-            <w:pPr>
-              <w:pStyle w:val="Customtablestyle257737"/>
-              <w:keepNext/>
-            </w:pPr>
-            <w:r>
-              <w:t>True</w:t>
-            </w:r>
-          </w:p>
-        </w:tc>
-        <w:tc>
-          <w:tcPr>
-            <w:tcW w:type="dxa" w:w="2880"/>
-          </w:tcPr>
-          <w:p>
-            <w:pPr>
-              <w:pStyle w:val="Customtablestyle257737"/>
-              <w:keepNext/>
-            </w:pPr>
-            <w:r>
-              <w:t>Skötsel klar 29/6</w:t>
-            </w:r>
-          </w:p>
-        </w:tc>
-      </w:tr>
-      <w:tr>
-        <w:tc>
-          <w:tcPr>
-            <w:tcW w:type="dxa" w:w="2880"/>
-          </w:tcPr>
-          <w:p>
-            <w:pPr>
-              <w:pStyle w:val="Customtablestyle257737"/>
-              <w:keepNext/>
-            </w:pPr>
-            <w:r>
-              <w:t>Ryttaregatan/Wulfs gata</w:t>
-            </w:r>
-          </w:p>
-        </w:tc>
-        <w:tc>
-          <w:tcPr>
-            <w:tcW w:type="dxa" w:w="2880"/>
-          </w:tcPr>
-          <w:p>
-            <w:pPr>
-              <w:pStyle w:val="Customtablestyle257737"/>
-              <w:keepNext/>
-            </w:pPr>
-            <w:r>
-              <w:t>- Ogräsrensning Sandlåda</w:t>
-              <w:br/>
-              <w:t>- Ogräsrensning Hårdgjord yta</w:t>
-              <w:br/>
-              <w:t>- Ogräsrensning Rabatt</w:t>
-              <w:br/>
-              <w:t>- Funktionsbeskärning</w:t>
-              <w:br/>
-              <w:t>- Siktbeskärning</w:t>
-              <w:br/>
-              <w:t>- Beskärning stammskott, kronbeskärning</w:t>
-              <w:br/>
-              <w:t>- Beskärning rotskott</w:t>
-              <w:br/>
-              <w:t>- Rensning dammar, utlopp, rännor dagvatten</w:t>
-              <w:br/>
-              <w:t>- Rensning brunnar, silar</w:t>
-              <w:br/>
-            </w:r>
-          </w:p>
-        </w:tc>
-        <w:tc>
-          <w:tcPr>
-            <w:tcW w:type="dxa" w:w="1440"/>
-          </w:tcPr>
-          <w:p>
-            <w:pPr>
-              <w:pStyle w:val="Customtablestyle257737"/>
-              <w:keepNext/>
-            </w:pPr>
-            <w:r>
-              <w:t>True</w:t>
-            </w:r>
-          </w:p>
-        </w:tc>
-        <w:tc>
-          <w:tcPr>
-            <w:tcW w:type="dxa" w:w="2880"/>
-          </w:tcPr>
-          <w:p>
-            <w:pPr>
-              <w:pStyle w:val="Customtablestyle257737"/>
-              <w:keepNext/>
-            </w:pPr>
-            <w:r>
-              <w:t>Skötsel klar 30/6</w:t>
-            </w:r>
-          </w:p>
-        </w:tc>
-      </w:tr>
-      <w:tr>
-        <w:tc>
-          <w:tcPr>
-            <w:tcW w:type="dxa" w:w="2880"/>
-          </w:tcPr>
-          <w:p>
-            <w:pPr>
-              <w:pStyle w:val="Customtablestyle257737"/>
-              <w:keepNext/>
-            </w:pPr>
-            <w:r>
-              <w:t>Asklunda Norra</w:t>
-            </w:r>
-          </w:p>
-        </w:tc>
-        <w:tc>
-          <w:tcPr>
-            <w:tcW w:type="dxa" w:w="2880"/>
-          </w:tcPr>
-          <w:p>
-            <w:pPr>
-              <w:pStyle w:val="Customtablestyle257737"/>
-              <w:keepNext/>
-            </w:pPr>
-            <w:r>
-              <w:t>- Ogräsrensning Sandlåda</w:t>
-              <w:br/>
-              <w:t>- Ogräsrensning Hårdgjord yta</w:t>
-              <w:br/>
-              <w:t>- Ogräsrensning Rabatt</w:t>
-              <w:br/>
-              <w:t>- Funktionsbeskärning</w:t>
-              <w:br/>
-              <w:t>- Siktbeskärning</w:t>
-              <w:br/>
-              <w:t>- Rensning brunnar, silar</w:t>
-              <w:br/>
-            </w:r>
-          </w:p>
-        </w:tc>
-        <w:tc>
-          <w:tcPr>
-            <w:tcW w:type="dxa" w:w="1440"/>
-          </w:tcPr>
-          <w:p>
-            <w:pPr>
-              <w:pStyle w:val="Customtablestyle257737"/>
-              <w:keepNext/>
-            </w:pPr>
-            <w:r>
-              <w:t>True</w:t>
-            </w:r>
-          </w:p>
-        </w:tc>
-        <w:tc>
-          <w:tcPr>
-            <w:tcW w:type="dxa" w:w="2880"/>
-          </w:tcPr>
-          <w:p>
-            <w:pPr>
-              <w:pStyle w:val="Customtablestyle257737"/>
-              <w:keepNext/>
-            </w:pPr>
-            <w:r>
-              <w:t>Skötsel klar. (Står Asklunda i listan men det är fel, numret är dock rätt, lekplats nr.6)</w:t>
-            </w:r>
-          </w:p>
-        </w:tc>
-      </w:tr>
-      <w:tr>
-        <w:tc>
-          <w:tcPr>
-            <w:tcW w:type="dxa" w:w="2880"/>
-          </w:tcPr>
-          <w:p>
-            <w:pPr>
-              <w:pStyle w:val="Customtablestyle257737"/>
-              <w:keepNext/>
-            </w:pPr>
-            <w:r>
-              <w:t>Duvslaget</w:t>
-            </w:r>
-          </w:p>
-        </w:tc>
-        <w:tc>
-          <w:tcPr>
-            <w:tcW w:type="dxa" w:w="2880"/>
-          </w:tcPr>
-          <w:p>
-            <w:pPr>
-              <w:pStyle w:val="Customtablestyle257737"/>
-              <w:keepNext/>
-            </w:pPr>
-            <w:r>
-              <w:t>- Ogräsrensning Sandlåda</w:t>
-              <w:br/>
-              <w:t>- Ogräsrensning Hårdgjord yta</w:t>
-              <w:br/>
-              <w:t>- Ogräsrensning Rabatt</w:t>
-              <w:br/>
-              <w:t>- Beskärning stammskott, kronbeskärning</w:t>
-              <w:br/>
-              <w:t>- Beskärning rotskott</w:t>
-              <w:br/>
-              <w:t>- Rensning brunnar, silar</w:t>
-              <w:br/>
-            </w:r>
-          </w:p>
-        </w:tc>
-        <w:tc>
-          <w:tcPr>
-            <w:tcW w:type="dxa" w:w="1440"/>
-          </w:tcPr>
-          <w:p>
-            <w:pPr>
-              <w:pStyle w:val="Customtablestyle257737"/>
-              <w:keepNext/>
-            </w:pPr>
-            <w:r>
-              <w:t>True</w:t>
-            </w:r>
-          </w:p>
-        </w:tc>
-        <w:tc>
-          <w:tcPr>
-            <w:tcW w:type="dxa" w:w="2880"/>
-          </w:tcPr>
-          <w:p>
-            <w:pPr>
-              <w:pStyle w:val="Customtablestyle257737"/>
-              <w:keepNext/>
-            </w:pPr>
-            <w:r>
-              <w:t>Skötsel klar.</w:t>
-            </w:r>
-          </w:p>
-        </w:tc>
-      </w:tr>
-      <w:tr>
-        <w:tc>
-          <w:tcPr>
-            <w:tcW w:type="dxa" w:w="2880"/>
-          </w:tcPr>
-          <w:p>
-            <w:pPr>
-              <w:pStyle w:val="Customtablestyle257737"/>
-              <w:keepNext/>
-            </w:pPr>
-            <w:r>
-              <w:t>Bofinksgatan</w:t>
-            </w:r>
-          </w:p>
-        </w:tc>
-        <w:tc>
-          <w:tcPr>
-            <w:tcW w:type="dxa" w:w="2880"/>
-          </w:tcPr>
-          <w:p>
-            <w:pPr>
-              <w:pStyle w:val="Customtablestyle257737"/>
-              <w:keepNext/>
-            </w:pPr>
-            <w:r>
-              <w:t>- Ogräsrensning Sandlåda</w:t>
-              <w:br/>
-              <w:t>- Ogräsrensning Hårdgjord yta</w:t>
-              <w:br/>
-              <w:t>- Ogräsrensning Rabatt</w:t>
-              <w:br/>
-            </w:r>
-          </w:p>
-        </w:tc>
-        <w:tc>
-          <w:tcPr>
-            <w:tcW w:type="dxa" w:w="1440"/>
-          </w:tcPr>
-          <w:p>
-            <w:pPr>
-              <w:pStyle w:val="Customtablestyle257737"/>
-              <w:keepNext/>
-            </w:pPr>
-            <w:r>
-              <w:t>True</w:t>
-            </w:r>
-          </w:p>
-        </w:tc>
-        <w:tc>
-          <w:tcPr>
-            <w:tcW w:type="dxa" w:w="2880"/>
-          </w:tcPr>
-          <w:p>
-            <w:pPr>
-              <w:pStyle w:val="Customtablestyle257737"/>
-              <w:keepNext/>
-            </w:pPr>
-            <w:r>
-              <w:t>Skötsel klar.</w:t>
-            </w:r>
-          </w:p>
-        </w:tc>
-      </w:tr>
-      <w:tr>
-        <w:tc>
-          <w:tcPr>
-            <w:tcW w:type="dxa" w:w="2880"/>
-          </w:tcPr>
-          <w:p>
-            <w:pPr>
-              <w:pStyle w:val="Customtablestyle257737"/>
-              <w:keepNext/>
-            </w:pPr>
-            <w:r>
-              <w:t>Bolmersvägen</w:t>
-            </w:r>
-          </w:p>
-        </w:tc>
-        <w:tc>
-          <w:tcPr>
-            <w:tcW w:type="dxa" w:w="2880"/>
-          </w:tcPr>
-          <w:p>
-            <w:pPr>
-              <w:pStyle w:val="Customtablestyle257737"/>
-              <w:keepNext/>
-            </w:pPr>
-            <w:r>
-              <w:t>- Ogräsrensning Hårdgjord yta</w:t>
-              <w:br/>
-              <w:t>- Ogräsrensning Rabatt</w:t>
-              <w:br/>
-              <w:t>- Beskärning rotskott</w:t>
-              <w:br/>
-              <w:t>- Tillsyn klotter</w:t>
-              <w:br/>
-            </w:r>
-          </w:p>
-        </w:tc>
-        <w:tc>
-          <w:tcPr>
-            <w:tcW w:type="dxa" w:w="1440"/>
-          </w:tcPr>
-          <w:p>
-            <w:pPr>
-              <w:pStyle w:val="Customtablestyle257737"/>
-              <w:keepNext/>
-            </w:pPr>
-            <w:r>
-              <w:t>True</w:t>
-            </w:r>
-          </w:p>
-        </w:tc>
-        <w:tc>
-          <w:tcPr>
-            <w:tcW w:type="dxa" w:w="2880"/>
-          </w:tcPr>
-          <w:p>
-            <w:pPr>
-              <w:pStyle w:val="Customtablestyle257737"/>
-              <w:keepNext/>
-            </w:pPr>
-            <w:r>
-              <w:t>Ok</w:t>
-            </w:r>
-          </w:p>
-        </w:tc>
-      </w:tr>
-      <w:tr>
-        <w:tc>
-          <w:tcPr>
-            <w:tcW w:type="dxa" w:w="2880"/>
-          </w:tcPr>
-          <w:p>
-            <w:pPr>
-              <w:pStyle w:val="Customtablestyle257737"/>
-              <w:keepNext/>
-            </w:pPr>
-            <w:r>
-              <w:t>Bok/Ekvägen</w:t>
-            </w:r>
-          </w:p>
-        </w:tc>
-        <w:tc>
-          <w:tcPr>
-            <w:tcW w:type="dxa" w:w="2880"/>
-          </w:tcPr>
-          <w:p>
-            <w:pPr>
-              <w:pStyle w:val="Customtablestyle257737"/>
-              <w:keepNext/>
-            </w:pPr>
-            <w:r>
-              <w:t>- Ogräsrensning Hårdgjord yta</w:t>
-              <w:br/>
-              <w:t>- Ogräsrensning Rabatt</w:t>
-              <w:br/>
-              <w:t>- Beskärning stammskott, kronbeskärning</w:t>
-              <w:br/>
-              <w:t>- Tillsyn klotter</w:t>
-              <w:br/>
-            </w:r>
-          </w:p>
-        </w:tc>
-        <w:tc>
-          <w:tcPr>
-            <w:tcW w:type="dxa" w:w="1440"/>
-          </w:tcPr>
-          <w:p>
-            <w:pPr>
-              <w:pStyle w:val="Customtablestyle257737"/>
-              <w:keepNext/>
-            </w:pPr>
-            <w:r>
-              <w:t>True</w:t>
-            </w:r>
-          </w:p>
-        </w:tc>
-        <w:tc>
-          <w:tcPr>
-            <w:tcW w:type="dxa" w:w="2880"/>
-          </w:tcPr>
-          <w:p>
-            <w:pPr>
-              <w:pStyle w:val="Customtablestyle257737"/>
-              <w:keepNext/>
-            </w:pPr>
-            <w:r>
-              <w:t>Ok</w:t>
-            </w:r>
-          </w:p>
-        </w:tc>
-      </w:tr>
-      <w:tr>
-        <w:tc>
-          <w:tcPr>
-            <w:tcW w:type="dxa" w:w="2880"/>
-          </w:tcPr>
-          <w:p>
-            <w:pPr>
-              <w:pStyle w:val="Customtablestyle257737"/>
-              <w:keepNext/>
-            </w:pPr>
-            <w:r>
-              <w:t>Lönnvägen</w:t>
-            </w:r>
-          </w:p>
-        </w:tc>
-        <w:tc>
-          <w:tcPr>
-            <w:tcW w:type="dxa" w:w="2880"/>
-          </w:tcPr>
-          <w:p>
-            <w:pPr>
-              <w:pStyle w:val="Customtablestyle257737"/>
-              <w:keepNext/>
-            </w:pPr>
-            <w:r>
-              <w:t>- Ogräsrensning Hårdgjord yta</w:t>
-              <w:br/>
-              <w:t>- Ogräsrensning Rabatt</w:t>
-              <w:br/>
-              <w:t>- Beskärning rotskott</w:t>
-              <w:br/>
-              <w:t>- Tillsyn klotter</w:t>
-              <w:br/>
-            </w:r>
-          </w:p>
-        </w:tc>
-        <w:tc>
-          <w:tcPr>
-            <w:tcW w:type="dxa" w:w="1440"/>
-          </w:tcPr>
-          <w:p>
-            <w:pPr>
-              <w:pStyle w:val="Customtablestyle257737"/>
-              <w:keepNext/>
-            </w:pPr>
-            <w:r>
-              <w:t>True</w:t>
-            </w:r>
-          </w:p>
-        </w:tc>
-        <w:tc>
-          <w:tcPr>
-            <w:tcW w:type="dxa" w:w="2880"/>
-          </w:tcPr>
-          <w:p>
-            <w:pPr>
-              <w:pStyle w:val="Customtablestyle257737"/>
-              <w:keepNext/>
-            </w:pPr>
-            <w:r>
-              <w:t>Ok</w:t>
-            </w:r>
-          </w:p>
-        </w:tc>
-      </w:tr>
-    </w:tbl>
     <w:p>
       <w:r>
         <w:rPr>
@@ -2233,2948 +90,6 @@
         <w:t xml:space="preserve"> </w:t>
       </w:r>
     </w:p>
-    <w:tbl>
-      <w:tblPr>
-        <w:tblStyle w:val="TableGrid"/>
-        <w:tblW w:type="auto" w:w="0"/>
-        <w:tblLook w:firstColumn="1" w:firstRow="1" w:lastColumn="0" w:lastRow="0" w:noHBand="0" w:noVBand="1" w:val="04A0"/>
-      </w:tblPr>
-      <w:tblGrid>
-        <w:gridCol w:w="4320"/>
-        <w:gridCol w:w="4320"/>
-      </w:tblGrid>
-      <w:tr>
-        <w:trPr>
-          <w:trHeight w:val="576"/>
-        </w:trPr>
-        <w:tc>
-          <w:tcPr>
-            <w:tcW w:type="dxa" w:w="8640"/>
-            <w:shd w:val="clear" w:color="auto" w:fill="c5e0b3"/>
-          </w:tcPr>
-          <w:p>
-            <w:pPr>
-              <w:keepNext/>
-            </w:pPr>
-            <w:r>
-              <w:rPr>
-                <w:b/>
-                <w:i w:val="0"/>
-                <w:sz w:val="32"/>
-                <w:u w:val="none"/>
-              </w:rPr>
-              <w:t>Kommentar</w:t>
-            </w:r>
-          </w:p>
-        </w:tc>
-        <w:tc>
-          <w:tcPr>
-            <w:tcW w:type="dxa" w:w="2880"/>
-            <w:shd w:val="clear" w:color="auto" w:fill="c5e0b3"/>
-          </w:tcPr>
-          <w:p>
-            <w:pPr>
-              <w:keepNext/>
-            </w:pPr>
-            <w:r>
-              <w:rPr>
-                <w:b/>
-                <w:i w:val="0"/>
-                <w:sz w:val="32"/>
-                <w:u w:val="none"/>
-              </w:rPr>
-              <w:t>Bilder</w:t>
-            </w:r>
-          </w:p>
-        </w:tc>
-      </w:tr>
-      <w:tr>
-        <w:tc>
-          <w:tcPr>
-            <w:tcW w:type="dxa" w:w="8640"/>
-          </w:tcPr>
-          <w:p>
-            <w:pPr>
-              <w:keepNext/>
-            </w:pPr>
-            <w:r>
-              <w:t xml:space="preserve">Allt är okej 👌 </w:t>
-            </w:r>
-          </w:p>
-        </w:tc>
-        <w:tc>
-          <w:tcPr>
-            <w:tcW w:type="dxa" w:w="2880"/>
-          </w:tcPr>
-          <w:p>
-            <w:r>
-              <w:drawing>
-                <wp:inline xmlns:a="http://schemas.openxmlformats.org/drawingml/2006/main" xmlns:pic="http://schemas.openxmlformats.org/drawingml/2006/picture">
-                  <wp:extent cx="1778000" cy="1778000"/>
-                  <wp:docPr id="1" name="Picture 1"/>
-                  <wp:cNvGraphicFramePr>
-                    <a:graphicFrameLocks noChangeAspect="1"/>
-                  </wp:cNvGraphicFramePr>
-                  <a:graphic>
-                    <a:graphicData uri="http://schemas.openxmlformats.org/drawingml/2006/picture">
-                      <pic:pic>
-                        <pic:nvPicPr>
-                          <pic:cNvPr id="0" name="image.jpg"/>
-                          <pic:cNvPicPr/>
-                        </pic:nvPicPr>
-                        <pic:blipFill>
-                          <a:blip r:embed="rId11"/>
-                          <a:stretch>
-                            <a:fillRect/>
-                          </a:stretch>
-                        </pic:blipFill>
-                        <pic:spPr>
-                          <a:xfrm>
-                            <a:off x="0" y="0"/>
-                            <a:ext cx="1778000" cy="1778000"/>
-                          </a:xfrm>
-                          <a:prstGeom prst="rect"/>
-                        </pic:spPr>
-                      </pic:pic>
-                    </a:graphicData>
-                  </a:graphic>
-                </wp:inline>
-              </w:drawing>
-            </w:r>
-            <w:r>
-              <w:drawing>
-                <wp:inline xmlns:a="http://schemas.openxmlformats.org/drawingml/2006/main" xmlns:pic="http://schemas.openxmlformats.org/drawingml/2006/picture">
-                  <wp:extent cx="1778000" cy="1778000"/>
-                  <wp:docPr id="2" name="Picture 2"/>
-                  <wp:cNvGraphicFramePr>
-                    <a:graphicFrameLocks noChangeAspect="1"/>
-                  </wp:cNvGraphicFramePr>
-                  <a:graphic>
-                    <a:graphicData uri="http://schemas.openxmlformats.org/drawingml/2006/picture">
-                      <pic:pic>
-                        <pic:nvPicPr>
-                          <pic:cNvPr id="0" name="image.jpg"/>
-                          <pic:cNvPicPr/>
-                        </pic:nvPicPr>
-                        <pic:blipFill>
-                          <a:blip r:embed="rId12"/>
-                          <a:stretch>
-                            <a:fillRect/>
-                          </a:stretch>
-                        </pic:blipFill>
-                        <pic:spPr>
-                          <a:xfrm>
-                            <a:off x="0" y="0"/>
-                            <a:ext cx="1778000" cy="1778000"/>
-                          </a:xfrm>
-                          <a:prstGeom prst="rect"/>
-                        </pic:spPr>
-                      </pic:pic>
-                    </a:graphicData>
-                  </a:graphic>
-                </wp:inline>
-              </w:drawing>
-            </w:r>
-          </w:p>
-        </w:tc>
-      </w:tr>
-      <w:tr>
-        <w:tc>
-          <w:tcPr>
-            <w:tcW w:type="dxa" w:w="8640"/>
-          </w:tcPr>
-          <w:p>
-            <w:pPr>
-              <w:keepNext/>
-            </w:pPr>
-            <w:r>
-              <w:t>Trimming</w:t>
-            </w:r>
-          </w:p>
-        </w:tc>
-        <w:tc>
-          <w:tcPr>
-            <w:tcW w:type="dxa" w:w="2880"/>
-          </w:tcPr>
-          <w:p>
-            <w:r>
-              <w:drawing>
-                <wp:inline xmlns:a="http://schemas.openxmlformats.org/drawingml/2006/main" xmlns:pic="http://schemas.openxmlformats.org/drawingml/2006/picture">
-                  <wp:extent cx="1778000" cy="1778000"/>
-                  <wp:docPr id="3" name="Picture 3"/>
-                  <wp:cNvGraphicFramePr>
-                    <a:graphicFrameLocks noChangeAspect="1"/>
-                  </wp:cNvGraphicFramePr>
-                  <a:graphic>
-                    <a:graphicData uri="http://schemas.openxmlformats.org/drawingml/2006/picture">
-                      <pic:pic>
-                        <pic:nvPicPr>
-                          <pic:cNvPr id="0" name="image.jpg"/>
-                          <pic:cNvPicPr/>
-                        </pic:nvPicPr>
-                        <pic:blipFill>
-                          <a:blip r:embed="rId13"/>
-                          <a:stretch>
-                            <a:fillRect/>
-                          </a:stretch>
-                        </pic:blipFill>
-                        <pic:spPr>
-                          <a:xfrm>
-                            <a:off x="0" y="0"/>
-                            <a:ext cx="1778000" cy="1778000"/>
-                          </a:xfrm>
-                          <a:prstGeom prst="rect"/>
-                        </pic:spPr>
-                      </pic:pic>
-                    </a:graphicData>
-                  </a:graphic>
-                </wp:inline>
-              </w:drawing>
-            </w:r>
-            <w:r>
-              <w:drawing>
-                <wp:inline xmlns:a="http://schemas.openxmlformats.org/drawingml/2006/main" xmlns:pic="http://schemas.openxmlformats.org/drawingml/2006/picture">
-                  <wp:extent cx="1778000" cy="1778000"/>
-                  <wp:docPr id="4" name="Picture 4"/>
-                  <wp:cNvGraphicFramePr>
-                    <a:graphicFrameLocks noChangeAspect="1"/>
-                  </wp:cNvGraphicFramePr>
-                  <a:graphic>
-                    <a:graphicData uri="http://schemas.openxmlformats.org/drawingml/2006/picture">
-                      <pic:pic>
-                        <pic:nvPicPr>
-                          <pic:cNvPr id="0" name="image.jpg"/>
-                          <pic:cNvPicPr/>
-                        </pic:nvPicPr>
-                        <pic:blipFill>
-                          <a:blip r:embed="rId14"/>
-                          <a:stretch>
-                            <a:fillRect/>
-                          </a:stretch>
-                        </pic:blipFill>
-                        <pic:spPr>
-                          <a:xfrm>
-                            <a:off x="0" y="0"/>
-                            <a:ext cx="1778000" cy="1778000"/>
-                          </a:xfrm>
-                          <a:prstGeom prst="rect"/>
-                        </pic:spPr>
-                      </pic:pic>
-                    </a:graphicData>
-                  </a:graphic>
-                </wp:inline>
-              </w:drawing>
-            </w:r>
-            <w:r>
-              <w:drawing>
-                <wp:inline xmlns:a="http://schemas.openxmlformats.org/drawingml/2006/main" xmlns:pic="http://schemas.openxmlformats.org/drawingml/2006/picture">
-                  <wp:extent cx="1778000" cy="1778000"/>
-                  <wp:docPr id="5" name="Picture 5"/>
-                  <wp:cNvGraphicFramePr>
-                    <a:graphicFrameLocks noChangeAspect="1"/>
-                  </wp:cNvGraphicFramePr>
-                  <a:graphic>
-                    <a:graphicData uri="http://schemas.openxmlformats.org/drawingml/2006/picture">
-                      <pic:pic>
-                        <pic:nvPicPr>
-                          <pic:cNvPr id="0" name="image.jpg"/>
-                          <pic:cNvPicPr/>
-                        </pic:nvPicPr>
-                        <pic:blipFill>
-                          <a:blip r:embed="rId15"/>
-                          <a:stretch>
-                            <a:fillRect/>
-                          </a:stretch>
-                        </pic:blipFill>
-                        <pic:spPr>
-                          <a:xfrm>
-                            <a:off x="0" y="0"/>
-                            <a:ext cx="1778000" cy="1778000"/>
-                          </a:xfrm>
-                          <a:prstGeom prst="rect"/>
-                        </pic:spPr>
-                      </pic:pic>
-                    </a:graphicData>
-                  </a:graphic>
-                </wp:inline>
-              </w:drawing>
-            </w:r>
-            <w:r>
-              <w:drawing>
-                <wp:inline xmlns:a="http://schemas.openxmlformats.org/drawingml/2006/main" xmlns:pic="http://schemas.openxmlformats.org/drawingml/2006/picture">
-                  <wp:extent cx="1778000" cy="1778000"/>
-                  <wp:docPr id="6" name="Picture 6"/>
-                  <wp:cNvGraphicFramePr>
-                    <a:graphicFrameLocks noChangeAspect="1"/>
-                  </wp:cNvGraphicFramePr>
-                  <a:graphic>
-                    <a:graphicData uri="http://schemas.openxmlformats.org/drawingml/2006/picture">
-                      <pic:pic>
-                        <pic:nvPicPr>
-                          <pic:cNvPr id="0" name="image.jpg"/>
-                          <pic:cNvPicPr/>
-                        </pic:nvPicPr>
-                        <pic:blipFill>
-                          <a:blip r:embed="rId16"/>
-                          <a:stretch>
-                            <a:fillRect/>
-                          </a:stretch>
-                        </pic:blipFill>
-                        <pic:spPr>
-                          <a:xfrm>
-                            <a:off x="0" y="0"/>
-                            <a:ext cx="1778000" cy="1778000"/>
-                          </a:xfrm>
-                          <a:prstGeom prst="rect"/>
-                        </pic:spPr>
-                      </pic:pic>
-                    </a:graphicData>
-                  </a:graphic>
-                </wp:inline>
-              </w:drawing>
-            </w:r>
-          </w:p>
-        </w:tc>
-      </w:tr>
-      <w:tr>
-        <w:tc>
-          <w:tcPr>
-            <w:tcW w:type="dxa" w:w="8640"/>
-          </w:tcPr>
-          <w:p>
-            <w:pPr>
-              <w:keepNext/>
-            </w:pPr>
-            <w:r>
-              <w:t xml:space="preserve">Hack  weeds  trimming </w:t>
-            </w:r>
-          </w:p>
-        </w:tc>
-        <w:tc>
-          <w:tcPr>
-            <w:tcW w:type="dxa" w:w="2880"/>
-          </w:tcPr>
-          <w:p>
-            <w:r>
-              <w:drawing>
-                <wp:inline xmlns:a="http://schemas.openxmlformats.org/drawingml/2006/main" xmlns:pic="http://schemas.openxmlformats.org/drawingml/2006/picture">
-                  <wp:extent cx="1778000" cy="1778000"/>
-                  <wp:docPr id="7" name="Picture 7"/>
-                  <wp:cNvGraphicFramePr>
-                    <a:graphicFrameLocks noChangeAspect="1"/>
-                  </wp:cNvGraphicFramePr>
-                  <a:graphic>
-                    <a:graphicData uri="http://schemas.openxmlformats.org/drawingml/2006/picture">
-                      <pic:pic>
-                        <pic:nvPicPr>
-                          <pic:cNvPr id="0" name="image.jpg"/>
-                          <pic:cNvPicPr/>
-                        </pic:nvPicPr>
-                        <pic:blipFill>
-                          <a:blip r:embed="rId17"/>
-                          <a:stretch>
-                            <a:fillRect/>
-                          </a:stretch>
-                        </pic:blipFill>
-                        <pic:spPr>
-                          <a:xfrm>
-                            <a:off x="0" y="0"/>
-                            <a:ext cx="1778000" cy="1778000"/>
-                          </a:xfrm>
-                          <a:prstGeom prst="rect"/>
-                        </pic:spPr>
-                      </pic:pic>
-                    </a:graphicData>
-                  </a:graphic>
-                </wp:inline>
-              </w:drawing>
-            </w:r>
-            <w:r>
-              <w:drawing>
-                <wp:inline xmlns:a="http://schemas.openxmlformats.org/drawingml/2006/main" xmlns:pic="http://schemas.openxmlformats.org/drawingml/2006/picture">
-                  <wp:extent cx="1778000" cy="1778000"/>
-                  <wp:docPr id="8" name="Picture 8"/>
-                  <wp:cNvGraphicFramePr>
-                    <a:graphicFrameLocks noChangeAspect="1"/>
-                  </wp:cNvGraphicFramePr>
-                  <a:graphic>
-                    <a:graphicData uri="http://schemas.openxmlformats.org/drawingml/2006/picture">
-                      <pic:pic>
-                        <pic:nvPicPr>
-                          <pic:cNvPr id="0" name="image.jpg"/>
-                          <pic:cNvPicPr/>
-                        </pic:nvPicPr>
-                        <pic:blipFill>
-                          <a:blip r:embed="rId18"/>
-                          <a:stretch>
-                            <a:fillRect/>
-                          </a:stretch>
-                        </pic:blipFill>
-                        <pic:spPr>
-                          <a:xfrm>
-                            <a:off x="0" y="0"/>
-                            <a:ext cx="1778000" cy="1778000"/>
-                          </a:xfrm>
-                          <a:prstGeom prst="rect"/>
-                        </pic:spPr>
-                      </pic:pic>
-                    </a:graphicData>
-                  </a:graphic>
-                </wp:inline>
-              </w:drawing>
-            </w:r>
-            <w:r>
-              <w:drawing>
-                <wp:inline xmlns:a="http://schemas.openxmlformats.org/drawingml/2006/main" xmlns:pic="http://schemas.openxmlformats.org/drawingml/2006/picture">
-                  <wp:extent cx="1778000" cy="1778000"/>
-                  <wp:docPr id="9" name="Picture 9"/>
-                  <wp:cNvGraphicFramePr>
-                    <a:graphicFrameLocks noChangeAspect="1"/>
-                  </wp:cNvGraphicFramePr>
-                  <a:graphic>
-                    <a:graphicData uri="http://schemas.openxmlformats.org/drawingml/2006/picture">
-                      <pic:pic>
-                        <pic:nvPicPr>
-                          <pic:cNvPr id="0" name="image.jpg"/>
-                          <pic:cNvPicPr/>
-                        </pic:nvPicPr>
-                        <pic:blipFill>
-                          <a:blip r:embed="rId19"/>
-                          <a:stretch>
-                            <a:fillRect/>
-                          </a:stretch>
-                        </pic:blipFill>
-                        <pic:spPr>
-                          <a:xfrm>
-                            <a:off x="0" y="0"/>
-                            <a:ext cx="1778000" cy="1778000"/>
-                          </a:xfrm>
-                          <a:prstGeom prst="rect"/>
-                        </pic:spPr>
-                      </pic:pic>
-                    </a:graphicData>
-                  </a:graphic>
-                </wp:inline>
-              </w:drawing>
-            </w:r>
-            <w:r>
-              <w:drawing>
-                <wp:inline xmlns:a="http://schemas.openxmlformats.org/drawingml/2006/main" xmlns:pic="http://schemas.openxmlformats.org/drawingml/2006/picture">
-                  <wp:extent cx="1778000" cy="1778000"/>
-                  <wp:docPr id="10" name="Picture 10"/>
-                  <wp:cNvGraphicFramePr>
-                    <a:graphicFrameLocks noChangeAspect="1"/>
-                  </wp:cNvGraphicFramePr>
-                  <a:graphic>
-                    <a:graphicData uri="http://schemas.openxmlformats.org/drawingml/2006/picture">
-                      <pic:pic>
-                        <pic:nvPicPr>
-                          <pic:cNvPr id="0" name="image.jpg"/>
-                          <pic:cNvPicPr/>
-                        </pic:nvPicPr>
-                        <pic:blipFill>
-                          <a:blip r:embed="rId20"/>
-                          <a:stretch>
-                            <a:fillRect/>
-                          </a:stretch>
-                        </pic:blipFill>
-                        <pic:spPr>
-                          <a:xfrm>
-                            <a:off x="0" y="0"/>
-                            <a:ext cx="1778000" cy="1778000"/>
-                          </a:xfrm>
-                          <a:prstGeom prst="rect"/>
-                        </pic:spPr>
-                      </pic:pic>
-                    </a:graphicData>
-                  </a:graphic>
-                </wp:inline>
-              </w:drawing>
-            </w:r>
-          </w:p>
-        </w:tc>
-      </w:tr>
-      <w:tr>
-        <w:tc>
-          <w:tcPr>
-            <w:tcW w:type="dxa" w:w="8640"/>
-          </w:tcPr>
-          <w:p>
-            <w:pPr>
-              <w:keepNext/>
-            </w:pPr>
-            <w:r>
-              <w:t xml:space="preserve">Hack trimming </w:t>
-            </w:r>
-          </w:p>
-        </w:tc>
-        <w:tc>
-          <w:tcPr>
-            <w:tcW w:type="dxa" w:w="2880"/>
-          </w:tcPr>
-          <w:p>
-            <w:r>
-              <w:drawing>
-                <wp:inline xmlns:a="http://schemas.openxmlformats.org/drawingml/2006/main" xmlns:pic="http://schemas.openxmlformats.org/drawingml/2006/picture">
-                  <wp:extent cx="1778000" cy="1778000"/>
-                  <wp:docPr id="11" name="Picture 11"/>
-                  <wp:cNvGraphicFramePr>
-                    <a:graphicFrameLocks noChangeAspect="1"/>
-                  </wp:cNvGraphicFramePr>
-                  <a:graphic>
-                    <a:graphicData uri="http://schemas.openxmlformats.org/drawingml/2006/picture">
-                      <pic:pic>
-                        <pic:nvPicPr>
-                          <pic:cNvPr id="0" name="image.jpg"/>
-                          <pic:cNvPicPr/>
-                        </pic:nvPicPr>
-                        <pic:blipFill>
-                          <a:blip r:embed="rId21"/>
-                          <a:stretch>
-                            <a:fillRect/>
-                          </a:stretch>
-                        </pic:blipFill>
-                        <pic:spPr>
-                          <a:xfrm>
-                            <a:off x="0" y="0"/>
-                            <a:ext cx="1778000" cy="1778000"/>
-                          </a:xfrm>
-                          <a:prstGeom prst="rect"/>
-                        </pic:spPr>
-                      </pic:pic>
-                    </a:graphicData>
-                  </a:graphic>
-                </wp:inline>
-              </w:drawing>
-            </w:r>
-            <w:r>
-              <w:drawing>
-                <wp:inline xmlns:a="http://schemas.openxmlformats.org/drawingml/2006/main" xmlns:pic="http://schemas.openxmlformats.org/drawingml/2006/picture">
-                  <wp:extent cx="1778000" cy="1778000"/>
-                  <wp:docPr id="12" name="Picture 12"/>
-                  <wp:cNvGraphicFramePr>
-                    <a:graphicFrameLocks noChangeAspect="1"/>
-                  </wp:cNvGraphicFramePr>
-                  <a:graphic>
-                    <a:graphicData uri="http://schemas.openxmlformats.org/drawingml/2006/picture">
-                      <pic:pic>
-                        <pic:nvPicPr>
-                          <pic:cNvPr id="0" name="image.jpg"/>
-                          <pic:cNvPicPr/>
-                        </pic:nvPicPr>
-                        <pic:blipFill>
-                          <a:blip r:embed="rId22"/>
-                          <a:stretch>
-                            <a:fillRect/>
-                          </a:stretch>
-                        </pic:blipFill>
-                        <pic:spPr>
-                          <a:xfrm>
-                            <a:off x="0" y="0"/>
-                            <a:ext cx="1778000" cy="1778000"/>
-                          </a:xfrm>
-                          <a:prstGeom prst="rect"/>
-                        </pic:spPr>
-                      </pic:pic>
-                    </a:graphicData>
-                  </a:graphic>
-                </wp:inline>
-              </w:drawing>
-            </w:r>
-            <w:r>
-              <w:drawing>
-                <wp:inline xmlns:a="http://schemas.openxmlformats.org/drawingml/2006/main" xmlns:pic="http://schemas.openxmlformats.org/drawingml/2006/picture">
-                  <wp:extent cx="1778000" cy="1778000"/>
-                  <wp:docPr id="13" name="Picture 13"/>
-                  <wp:cNvGraphicFramePr>
-                    <a:graphicFrameLocks noChangeAspect="1"/>
-                  </wp:cNvGraphicFramePr>
-                  <a:graphic>
-                    <a:graphicData uri="http://schemas.openxmlformats.org/drawingml/2006/picture">
-                      <pic:pic>
-                        <pic:nvPicPr>
-                          <pic:cNvPr id="0" name="image.jpg"/>
-                          <pic:cNvPicPr/>
-                        </pic:nvPicPr>
-                        <pic:blipFill>
-                          <a:blip r:embed="rId23"/>
-                          <a:stretch>
-                            <a:fillRect/>
-                          </a:stretch>
-                        </pic:blipFill>
-                        <pic:spPr>
-                          <a:xfrm>
-                            <a:off x="0" y="0"/>
-                            <a:ext cx="1778000" cy="1778000"/>
-                          </a:xfrm>
-                          <a:prstGeom prst="rect"/>
-                        </pic:spPr>
-                      </pic:pic>
-                    </a:graphicData>
-                  </a:graphic>
-                </wp:inline>
-              </w:drawing>
-            </w:r>
-            <w:r>
-              <w:drawing>
-                <wp:inline xmlns:a="http://schemas.openxmlformats.org/drawingml/2006/main" xmlns:pic="http://schemas.openxmlformats.org/drawingml/2006/picture">
-                  <wp:extent cx="1778000" cy="1778000"/>
-                  <wp:docPr id="14" name="Picture 14"/>
-                  <wp:cNvGraphicFramePr>
-                    <a:graphicFrameLocks noChangeAspect="1"/>
-                  </wp:cNvGraphicFramePr>
-                  <a:graphic>
-                    <a:graphicData uri="http://schemas.openxmlformats.org/drawingml/2006/picture">
-                      <pic:pic>
-                        <pic:nvPicPr>
-                          <pic:cNvPr id="0" name="image.jpg"/>
-                          <pic:cNvPicPr/>
-                        </pic:nvPicPr>
-                        <pic:blipFill>
-                          <a:blip r:embed="rId24"/>
-                          <a:stretch>
-                            <a:fillRect/>
-                          </a:stretch>
-                        </pic:blipFill>
-                        <pic:spPr>
-                          <a:xfrm>
-                            <a:off x="0" y="0"/>
-                            <a:ext cx="1778000" cy="1778000"/>
-                          </a:xfrm>
-                          <a:prstGeom prst="rect"/>
-                        </pic:spPr>
-                      </pic:pic>
-                    </a:graphicData>
-                  </a:graphic>
-                </wp:inline>
-              </w:drawing>
-            </w:r>
-            <w:r>
-              <w:drawing>
-                <wp:inline xmlns:a="http://schemas.openxmlformats.org/drawingml/2006/main" xmlns:pic="http://schemas.openxmlformats.org/drawingml/2006/picture">
-                  <wp:extent cx="1778000" cy="1778000"/>
-                  <wp:docPr id="15" name="Picture 15"/>
-                  <wp:cNvGraphicFramePr>
-                    <a:graphicFrameLocks noChangeAspect="1"/>
-                  </wp:cNvGraphicFramePr>
-                  <a:graphic>
-                    <a:graphicData uri="http://schemas.openxmlformats.org/drawingml/2006/picture">
-                      <pic:pic>
-                        <pic:nvPicPr>
-                          <pic:cNvPr id="0" name="image.jpg"/>
-                          <pic:cNvPicPr/>
-                        </pic:nvPicPr>
-                        <pic:blipFill>
-                          <a:blip r:embed="rId25"/>
-                          <a:stretch>
-                            <a:fillRect/>
-                          </a:stretch>
-                        </pic:blipFill>
-                        <pic:spPr>
-                          <a:xfrm>
-                            <a:off x="0" y="0"/>
-                            <a:ext cx="1778000" cy="1778000"/>
-                          </a:xfrm>
-                          <a:prstGeom prst="rect"/>
-                        </pic:spPr>
-                      </pic:pic>
-                    </a:graphicData>
-                  </a:graphic>
-                </wp:inline>
-              </w:drawing>
-            </w:r>
-          </w:p>
-        </w:tc>
-      </w:tr>
-      <w:tr>
-        <w:tc>
-          <w:tcPr>
-            <w:tcW w:type="dxa" w:w="8640"/>
-          </w:tcPr>
-          <w:p>
-            <w:pPr>
-              <w:keepNext/>
-            </w:pPr>
-            <w:r>
-              <w:t xml:space="preserve">Allt är okej 👌 </w:t>
-            </w:r>
-          </w:p>
-        </w:tc>
-        <w:tc>
-          <w:tcPr>
-            <w:tcW w:type="dxa" w:w="2880"/>
-          </w:tcPr>
-          <w:p>
-            <w:r>
-              <w:drawing>
-                <wp:inline xmlns:a="http://schemas.openxmlformats.org/drawingml/2006/main" xmlns:pic="http://schemas.openxmlformats.org/drawingml/2006/picture">
-                  <wp:extent cx="1778000" cy="1778000"/>
-                  <wp:docPr id="16" name="Picture 16"/>
-                  <wp:cNvGraphicFramePr>
-                    <a:graphicFrameLocks noChangeAspect="1"/>
-                  </wp:cNvGraphicFramePr>
-                  <a:graphic>
-                    <a:graphicData uri="http://schemas.openxmlformats.org/drawingml/2006/picture">
-                      <pic:pic>
-                        <pic:nvPicPr>
-                          <pic:cNvPr id="0" name="image.jpg"/>
-                          <pic:cNvPicPr/>
-                        </pic:nvPicPr>
-                        <pic:blipFill>
-                          <a:blip r:embed="rId26"/>
-                          <a:stretch>
-                            <a:fillRect/>
-                          </a:stretch>
-                        </pic:blipFill>
-                        <pic:spPr>
-                          <a:xfrm>
-                            <a:off x="0" y="0"/>
-                            <a:ext cx="1778000" cy="1778000"/>
-                          </a:xfrm>
-                          <a:prstGeom prst="rect"/>
-                        </pic:spPr>
-                      </pic:pic>
-                    </a:graphicData>
-                  </a:graphic>
-                </wp:inline>
-              </w:drawing>
-            </w:r>
-            <w:r>
-              <w:drawing>
-                <wp:inline xmlns:a="http://schemas.openxmlformats.org/drawingml/2006/main" xmlns:pic="http://schemas.openxmlformats.org/drawingml/2006/picture">
-                  <wp:extent cx="1778000" cy="1778000"/>
-                  <wp:docPr id="17" name="Picture 17"/>
-                  <wp:cNvGraphicFramePr>
-                    <a:graphicFrameLocks noChangeAspect="1"/>
-                  </wp:cNvGraphicFramePr>
-                  <a:graphic>
-                    <a:graphicData uri="http://schemas.openxmlformats.org/drawingml/2006/picture">
-                      <pic:pic>
-                        <pic:nvPicPr>
-                          <pic:cNvPr id="0" name="image.jpg"/>
-                          <pic:cNvPicPr/>
-                        </pic:nvPicPr>
-                        <pic:blipFill>
-                          <a:blip r:embed="rId27"/>
-                          <a:stretch>
-                            <a:fillRect/>
-                          </a:stretch>
-                        </pic:blipFill>
-                        <pic:spPr>
-                          <a:xfrm>
-                            <a:off x="0" y="0"/>
-                            <a:ext cx="1778000" cy="1778000"/>
-                          </a:xfrm>
-                          <a:prstGeom prst="rect"/>
-                        </pic:spPr>
-                      </pic:pic>
-                    </a:graphicData>
-                  </a:graphic>
-                </wp:inline>
-              </w:drawing>
-            </w:r>
-            <w:r>
-              <w:drawing>
-                <wp:inline xmlns:a="http://schemas.openxmlformats.org/drawingml/2006/main" xmlns:pic="http://schemas.openxmlformats.org/drawingml/2006/picture">
-                  <wp:extent cx="1778000" cy="1778000"/>
-                  <wp:docPr id="18" name="Picture 18"/>
-                  <wp:cNvGraphicFramePr>
-                    <a:graphicFrameLocks noChangeAspect="1"/>
-                  </wp:cNvGraphicFramePr>
-                  <a:graphic>
-                    <a:graphicData uri="http://schemas.openxmlformats.org/drawingml/2006/picture">
-                      <pic:pic>
-                        <pic:nvPicPr>
-                          <pic:cNvPr id="0" name="image.jpg"/>
-                          <pic:cNvPicPr/>
-                        </pic:nvPicPr>
-                        <pic:blipFill>
-                          <a:blip r:embed="rId28"/>
-                          <a:stretch>
-                            <a:fillRect/>
-                          </a:stretch>
-                        </pic:blipFill>
-                        <pic:spPr>
-                          <a:xfrm>
-                            <a:off x="0" y="0"/>
-                            <a:ext cx="1778000" cy="1778000"/>
-                          </a:xfrm>
-                          <a:prstGeom prst="rect"/>
-                        </pic:spPr>
-                      </pic:pic>
-                    </a:graphicData>
-                  </a:graphic>
-                </wp:inline>
-              </w:drawing>
-            </w:r>
-          </w:p>
-        </w:tc>
-      </w:tr>
-      <w:tr>
-        <w:tc>
-          <w:tcPr>
-            <w:tcW w:type="dxa" w:w="8640"/>
-          </w:tcPr>
-          <w:p>
-            <w:pPr>
-              <w:keepNext/>
-            </w:pPr>
-            <w:r>
-              <w:t xml:space="preserve">Allt är okej 👌 </w:t>
-            </w:r>
-          </w:p>
-        </w:tc>
-        <w:tc>
-          <w:tcPr>
-            <w:tcW w:type="dxa" w:w="2880"/>
-          </w:tcPr>
-          <w:p>
-            <w:r>
-              <w:drawing>
-                <wp:inline xmlns:a="http://schemas.openxmlformats.org/drawingml/2006/main" xmlns:pic="http://schemas.openxmlformats.org/drawingml/2006/picture">
-                  <wp:extent cx="1778000" cy="1778000"/>
-                  <wp:docPr id="19" name="Picture 19"/>
-                  <wp:cNvGraphicFramePr>
-                    <a:graphicFrameLocks noChangeAspect="1"/>
-                  </wp:cNvGraphicFramePr>
-                  <a:graphic>
-                    <a:graphicData uri="http://schemas.openxmlformats.org/drawingml/2006/picture">
-                      <pic:pic>
-                        <pic:nvPicPr>
-                          <pic:cNvPr id="0" name="image.jpg"/>
-                          <pic:cNvPicPr/>
-                        </pic:nvPicPr>
-                        <pic:blipFill>
-                          <a:blip r:embed="rId29"/>
-                          <a:stretch>
-                            <a:fillRect/>
-                          </a:stretch>
-                        </pic:blipFill>
-                        <pic:spPr>
-                          <a:xfrm>
-                            <a:off x="0" y="0"/>
-                            <a:ext cx="1778000" cy="1778000"/>
-                          </a:xfrm>
-                          <a:prstGeom prst="rect"/>
-                        </pic:spPr>
-                      </pic:pic>
-                    </a:graphicData>
-                  </a:graphic>
-                </wp:inline>
-              </w:drawing>
-            </w:r>
-            <w:r>
-              <w:drawing>
-                <wp:inline xmlns:a="http://schemas.openxmlformats.org/drawingml/2006/main" xmlns:pic="http://schemas.openxmlformats.org/drawingml/2006/picture">
-                  <wp:extent cx="1778000" cy="1778000"/>
-                  <wp:docPr id="20" name="Picture 20"/>
-                  <wp:cNvGraphicFramePr>
-                    <a:graphicFrameLocks noChangeAspect="1"/>
-                  </wp:cNvGraphicFramePr>
-                  <a:graphic>
-                    <a:graphicData uri="http://schemas.openxmlformats.org/drawingml/2006/picture">
-                      <pic:pic>
-                        <pic:nvPicPr>
-                          <pic:cNvPr id="0" name="image.jpg"/>
-                          <pic:cNvPicPr/>
-                        </pic:nvPicPr>
-                        <pic:blipFill>
-                          <a:blip r:embed="rId30"/>
-                          <a:stretch>
-                            <a:fillRect/>
-                          </a:stretch>
-                        </pic:blipFill>
-                        <pic:spPr>
-                          <a:xfrm>
-                            <a:off x="0" y="0"/>
-                            <a:ext cx="1778000" cy="1778000"/>
-                          </a:xfrm>
-                          <a:prstGeom prst="rect"/>
-                        </pic:spPr>
-                      </pic:pic>
-                    </a:graphicData>
-                  </a:graphic>
-                </wp:inline>
-              </w:drawing>
-            </w:r>
-            <w:r>
-              <w:drawing>
-                <wp:inline xmlns:a="http://schemas.openxmlformats.org/drawingml/2006/main" xmlns:pic="http://schemas.openxmlformats.org/drawingml/2006/picture">
-                  <wp:extent cx="1778000" cy="1778000"/>
-                  <wp:docPr id="21" name="Picture 21"/>
-                  <wp:cNvGraphicFramePr>
-                    <a:graphicFrameLocks noChangeAspect="1"/>
-                  </wp:cNvGraphicFramePr>
-                  <a:graphic>
-                    <a:graphicData uri="http://schemas.openxmlformats.org/drawingml/2006/picture">
-                      <pic:pic>
-                        <pic:nvPicPr>
-                          <pic:cNvPr id="0" name="image.jpg"/>
-                          <pic:cNvPicPr/>
-                        </pic:nvPicPr>
-                        <pic:blipFill>
-                          <a:blip r:embed="rId31"/>
-                          <a:stretch>
-                            <a:fillRect/>
-                          </a:stretch>
-                        </pic:blipFill>
-                        <pic:spPr>
-                          <a:xfrm>
-                            <a:off x="0" y="0"/>
-                            <a:ext cx="1778000" cy="1778000"/>
-                          </a:xfrm>
-                          <a:prstGeom prst="rect"/>
-                        </pic:spPr>
-                      </pic:pic>
-                    </a:graphicData>
-                  </a:graphic>
-                </wp:inline>
-              </w:drawing>
-            </w:r>
-            <w:r>
-              <w:drawing>
-                <wp:inline xmlns:a="http://schemas.openxmlformats.org/drawingml/2006/main" xmlns:pic="http://schemas.openxmlformats.org/drawingml/2006/picture">
-                  <wp:extent cx="1778000" cy="1778000"/>
-                  <wp:docPr id="22" name="Picture 22"/>
-                  <wp:cNvGraphicFramePr>
-                    <a:graphicFrameLocks noChangeAspect="1"/>
-                  </wp:cNvGraphicFramePr>
-                  <a:graphic>
-                    <a:graphicData uri="http://schemas.openxmlformats.org/drawingml/2006/picture">
-                      <pic:pic>
-                        <pic:nvPicPr>
-                          <pic:cNvPr id="0" name="image.jpg"/>
-                          <pic:cNvPicPr/>
-                        </pic:nvPicPr>
-                        <pic:blipFill>
-                          <a:blip r:embed="rId32"/>
-                          <a:stretch>
-                            <a:fillRect/>
-                          </a:stretch>
-                        </pic:blipFill>
-                        <pic:spPr>
-                          <a:xfrm>
-                            <a:off x="0" y="0"/>
-                            <a:ext cx="1778000" cy="1778000"/>
-                          </a:xfrm>
-                          <a:prstGeom prst="rect"/>
-                        </pic:spPr>
-                      </pic:pic>
-                    </a:graphicData>
-                  </a:graphic>
-                </wp:inline>
-              </w:drawing>
-            </w:r>
-          </w:p>
-        </w:tc>
-      </w:tr>
-      <w:tr>
-        <w:tc>
-          <w:tcPr>
-            <w:tcW w:type="dxa" w:w="8640"/>
-          </w:tcPr>
-          <w:p>
-            <w:pPr>
-              <w:keepNext/>
-            </w:pPr>
-            <w:r/>
-          </w:p>
-        </w:tc>
-        <w:tc>
-          <w:tcPr>
-            <w:tcW w:type="dxa" w:w="2880"/>
-          </w:tcPr>
-          <w:p>
-            <w:r>
-              <w:drawing>
-                <wp:inline xmlns:a="http://schemas.openxmlformats.org/drawingml/2006/main" xmlns:pic="http://schemas.openxmlformats.org/drawingml/2006/picture">
-                  <wp:extent cx="1778000" cy="1778000"/>
-                  <wp:docPr id="23" name="Picture 23"/>
-                  <wp:cNvGraphicFramePr>
-                    <a:graphicFrameLocks noChangeAspect="1"/>
-                  </wp:cNvGraphicFramePr>
-                  <a:graphic>
-                    <a:graphicData uri="http://schemas.openxmlformats.org/drawingml/2006/picture">
-                      <pic:pic>
-                        <pic:nvPicPr>
-                          <pic:cNvPr id="0" name="image.jpg"/>
-                          <pic:cNvPicPr/>
-                        </pic:nvPicPr>
-                        <pic:blipFill>
-                          <a:blip r:embed="rId33"/>
-                          <a:stretch>
-                            <a:fillRect/>
-                          </a:stretch>
-                        </pic:blipFill>
-                        <pic:spPr>
-                          <a:xfrm>
-                            <a:off x="0" y="0"/>
-                            <a:ext cx="1778000" cy="1778000"/>
-                          </a:xfrm>
-                          <a:prstGeom prst="rect"/>
-                        </pic:spPr>
-                      </pic:pic>
-                    </a:graphicData>
-                  </a:graphic>
-                </wp:inline>
-              </w:drawing>
-            </w:r>
-            <w:r>
-              <w:drawing>
-                <wp:inline xmlns:a="http://schemas.openxmlformats.org/drawingml/2006/main" xmlns:pic="http://schemas.openxmlformats.org/drawingml/2006/picture">
-                  <wp:extent cx="1778000" cy="1778000"/>
-                  <wp:docPr id="24" name="Picture 24"/>
-                  <wp:cNvGraphicFramePr>
-                    <a:graphicFrameLocks noChangeAspect="1"/>
-                  </wp:cNvGraphicFramePr>
-                  <a:graphic>
-                    <a:graphicData uri="http://schemas.openxmlformats.org/drawingml/2006/picture">
-                      <pic:pic>
-                        <pic:nvPicPr>
-                          <pic:cNvPr id="0" name="image.jpg"/>
-                          <pic:cNvPicPr/>
-                        </pic:nvPicPr>
-                        <pic:blipFill>
-                          <a:blip r:embed="rId34"/>
-                          <a:stretch>
-                            <a:fillRect/>
-                          </a:stretch>
-                        </pic:blipFill>
-                        <pic:spPr>
-                          <a:xfrm>
-                            <a:off x="0" y="0"/>
-                            <a:ext cx="1778000" cy="1778000"/>
-                          </a:xfrm>
-                          <a:prstGeom prst="rect"/>
-                        </pic:spPr>
-                      </pic:pic>
-                    </a:graphicData>
-                  </a:graphic>
-                </wp:inline>
-              </w:drawing>
-            </w:r>
-            <w:r>
-              <w:drawing>
-                <wp:inline xmlns:a="http://schemas.openxmlformats.org/drawingml/2006/main" xmlns:pic="http://schemas.openxmlformats.org/drawingml/2006/picture">
-                  <wp:extent cx="1778000" cy="1778000"/>
-                  <wp:docPr id="25" name="Picture 25"/>
-                  <wp:cNvGraphicFramePr>
-                    <a:graphicFrameLocks noChangeAspect="1"/>
-                  </wp:cNvGraphicFramePr>
-                  <a:graphic>
-                    <a:graphicData uri="http://schemas.openxmlformats.org/drawingml/2006/picture">
-                      <pic:pic>
-                        <pic:nvPicPr>
-                          <pic:cNvPr id="0" name="image.jpg"/>
-                          <pic:cNvPicPr/>
-                        </pic:nvPicPr>
-                        <pic:blipFill>
-                          <a:blip r:embed="rId35"/>
-                          <a:stretch>
-                            <a:fillRect/>
-                          </a:stretch>
-                        </pic:blipFill>
-                        <pic:spPr>
-                          <a:xfrm>
-                            <a:off x="0" y="0"/>
-                            <a:ext cx="1778000" cy="1778000"/>
-                          </a:xfrm>
-                          <a:prstGeom prst="rect"/>
-                        </pic:spPr>
-                      </pic:pic>
-                    </a:graphicData>
-                  </a:graphic>
-                </wp:inline>
-              </w:drawing>
-            </w:r>
-          </w:p>
-        </w:tc>
-      </w:tr>
-      <w:tr>
-        <w:tc>
-          <w:tcPr>
-            <w:tcW w:type="dxa" w:w="8640"/>
-          </w:tcPr>
-          <w:p>
-            <w:pPr>
-              <w:keepNext/>
-            </w:pPr>
-            <w:r>
-              <w:t>Liten park vedTornhögsvägen</w:t>
-            </w:r>
-          </w:p>
-        </w:tc>
-        <w:tc>
-          <w:tcPr>
-            <w:tcW w:type="dxa" w:w="2880"/>
-          </w:tcPr>
-          <w:p>
-            <w:r>
-              <w:drawing>
-                <wp:inline xmlns:a="http://schemas.openxmlformats.org/drawingml/2006/main" xmlns:pic="http://schemas.openxmlformats.org/drawingml/2006/picture">
-                  <wp:extent cx="1778000" cy="1778000"/>
-                  <wp:docPr id="26" name="Picture 26"/>
-                  <wp:cNvGraphicFramePr>
-                    <a:graphicFrameLocks noChangeAspect="1"/>
-                  </wp:cNvGraphicFramePr>
-                  <a:graphic>
-                    <a:graphicData uri="http://schemas.openxmlformats.org/drawingml/2006/picture">
-                      <pic:pic>
-                        <pic:nvPicPr>
-                          <pic:cNvPr id="0" name="image.jpg"/>
-                          <pic:cNvPicPr/>
-                        </pic:nvPicPr>
-                        <pic:blipFill>
-                          <a:blip r:embed="rId36"/>
-                          <a:stretch>
-                            <a:fillRect/>
-                          </a:stretch>
-                        </pic:blipFill>
-                        <pic:spPr>
-                          <a:xfrm>
-                            <a:off x="0" y="0"/>
-                            <a:ext cx="1778000" cy="1778000"/>
-                          </a:xfrm>
-                          <a:prstGeom prst="rect"/>
-                        </pic:spPr>
-                      </pic:pic>
-                    </a:graphicData>
-                  </a:graphic>
-                </wp:inline>
-              </w:drawing>
-            </w:r>
-            <w:r>
-              <w:drawing>
-                <wp:inline xmlns:a="http://schemas.openxmlformats.org/drawingml/2006/main" xmlns:pic="http://schemas.openxmlformats.org/drawingml/2006/picture">
-                  <wp:extent cx="1778000" cy="1778000"/>
-                  <wp:docPr id="27" name="Picture 27"/>
-                  <wp:cNvGraphicFramePr>
-                    <a:graphicFrameLocks noChangeAspect="1"/>
-                  </wp:cNvGraphicFramePr>
-                  <a:graphic>
-                    <a:graphicData uri="http://schemas.openxmlformats.org/drawingml/2006/picture">
-                      <pic:pic>
-                        <pic:nvPicPr>
-                          <pic:cNvPr id="0" name="image.jpg"/>
-                          <pic:cNvPicPr/>
-                        </pic:nvPicPr>
-                        <pic:blipFill>
-                          <a:blip r:embed="rId37"/>
-                          <a:stretch>
-                            <a:fillRect/>
-                          </a:stretch>
-                        </pic:blipFill>
-                        <pic:spPr>
-                          <a:xfrm>
-                            <a:off x="0" y="0"/>
-                            <a:ext cx="1778000" cy="1778000"/>
-                          </a:xfrm>
-                          <a:prstGeom prst="rect"/>
-                        </pic:spPr>
-                      </pic:pic>
-                    </a:graphicData>
-                  </a:graphic>
-                </wp:inline>
-              </w:drawing>
-            </w:r>
-            <w:r>
-              <w:drawing>
-                <wp:inline xmlns:a="http://schemas.openxmlformats.org/drawingml/2006/main" xmlns:pic="http://schemas.openxmlformats.org/drawingml/2006/picture">
-                  <wp:extent cx="1778000" cy="1778000"/>
-                  <wp:docPr id="28" name="Picture 28"/>
-                  <wp:cNvGraphicFramePr>
-                    <a:graphicFrameLocks noChangeAspect="1"/>
-                  </wp:cNvGraphicFramePr>
-                  <a:graphic>
-                    <a:graphicData uri="http://schemas.openxmlformats.org/drawingml/2006/picture">
-                      <pic:pic>
-                        <pic:nvPicPr>
-                          <pic:cNvPr id="0" name="image.jpg"/>
-                          <pic:cNvPicPr/>
-                        </pic:nvPicPr>
-                        <pic:blipFill>
-                          <a:blip r:embed="rId38"/>
-                          <a:stretch>
-                            <a:fillRect/>
-                          </a:stretch>
-                        </pic:blipFill>
-                        <pic:spPr>
-                          <a:xfrm>
-                            <a:off x="0" y="0"/>
-                            <a:ext cx="1778000" cy="1778000"/>
-                          </a:xfrm>
-                          <a:prstGeom prst="rect"/>
-                        </pic:spPr>
-                      </pic:pic>
-                    </a:graphicData>
-                  </a:graphic>
-                </wp:inline>
-              </w:drawing>
-            </w:r>
-          </w:p>
-        </w:tc>
-      </w:tr>
-      <w:tr>
-        <w:tc>
-          <w:tcPr>
-            <w:tcW w:type="dxa" w:w="8640"/>
-          </w:tcPr>
-          <w:p>
-            <w:pPr>
-              <w:keepNext/>
-            </w:pPr>
-            <w:r/>
-          </w:p>
-        </w:tc>
-        <w:tc>
-          <w:tcPr>
-            <w:tcW w:type="dxa" w:w="2880"/>
-          </w:tcPr>
-          <w:p>
-            <w:r>
-              <w:drawing>
-                <wp:inline xmlns:a="http://schemas.openxmlformats.org/drawingml/2006/main" xmlns:pic="http://schemas.openxmlformats.org/drawingml/2006/picture">
-                  <wp:extent cx="1778000" cy="1778000"/>
-                  <wp:docPr id="29" name="Picture 29"/>
-                  <wp:cNvGraphicFramePr>
-                    <a:graphicFrameLocks noChangeAspect="1"/>
-                  </wp:cNvGraphicFramePr>
-                  <a:graphic>
-                    <a:graphicData uri="http://schemas.openxmlformats.org/drawingml/2006/picture">
-                      <pic:pic>
-                        <pic:nvPicPr>
-                          <pic:cNvPr id="0" name="image.jpg"/>
-                          <pic:cNvPicPr/>
-                        </pic:nvPicPr>
-                        <pic:blipFill>
-                          <a:blip r:embed="rId39"/>
-                          <a:stretch>
-                            <a:fillRect/>
-                          </a:stretch>
-                        </pic:blipFill>
-                        <pic:spPr>
-                          <a:xfrm>
-                            <a:off x="0" y="0"/>
-                            <a:ext cx="1778000" cy="1778000"/>
-                          </a:xfrm>
-                          <a:prstGeom prst="rect"/>
-                        </pic:spPr>
-                      </pic:pic>
-                    </a:graphicData>
-                  </a:graphic>
-                </wp:inline>
-              </w:drawing>
-            </w:r>
-            <w:r>
-              <w:drawing>
-                <wp:inline xmlns:a="http://schemas.openxmlformats.org/drawingml/2006/main" xmlns:pic="http://schemas.openxmlformats.org/drawingml/2006/picture">
-                  <wp:extent cx="1778000" cy="1778000"/>
-                  <wp:docPr id="30" name="Picture 30"/>
-                  <wp:cNvGraphicFramePr>
-                    <a:graphicFrameLocks noChangeAspect="1"/>
-                  </wp:cNvGraphicFramePr>
-                  <a:graphic>
-                    <a:graphicData uri="http://schemas.openxmlformats.org/drawingml/2006/picture">
-                      <pic:pic>
-                        <pic:nvPicPr>
-                          <pic:cNvPr id="0" name="image.jpg"/>
-                          <pic:cNvPicPr/>
-                        </pic:nvPicPr>
-                        <pic:blipFill>
-                          <a:blip r:embed="rId40"/>
-                          <a:stretch>
-                            <a:fillRect/>
-                          </a:stretch>
-                        </pic:blipFill>
-                        <pic:spPr>
-                          <a:xfrm>
-                            <a:off x="0" y="0"/>
-                            <a:ext cx="1778000" cy="1778000"/>
-                          </a:xfrm>
-                          <a:prstGeom prst="rect"/>
-                        </pic:spPr>
-                      </pic:pic>
-                    </a:graphicData>
-                  </a:graphic>
-                </wp:inline>
-              </w:drawing>
-            </w:r>
-            <w:r>
-              <w:drawing>
-                <wp:inline xmlns:a="http://schemas.openxmlformats.org/drawingml/2006/main" xmlns:pic="http://schemas.openxmlformats.org/drawingml/2006/picture">
-                  <wp:extent cx="1778000" cy="1778000"/>
-                  <wp:docPr id="31" name="Picture 31"/>
-                  <wp:cNvGraphicFramePr>
-                    <a:graphicFrameLocks noChangeAspect="1"/>
-                  </wp:cNvGraphicFramePr>
-                  <a:graphic>
-                    <a:graphicData uri="http://schemas.openxmlformats.org/drawingml/2006/picture">
-                      <pic:pic>
-                        <pic:nvPicPr>
-                          <pic:cNvPr id="0" name="image.jpg"/>
-                          <pic:cNvPicPr/>
-                        </pic:nvPicPr>
-                        <pic:blipFill>
-                          <a:blip r:embed="rId41"/>
-                          <a:stretch>
-                            <a:fillRect/>
-                          </a:stretch>
-                        </pic:blipFill>
-                        <pic:spPr>
-                          <a:xfrm>
-                            <a:off x="0" y="0"/>
-                            <a:ext cx="1778000" cy="1778000"/>
-                          </a:xfrm>
-                          <a:prstGeom prst="rect"/>
-                        </pic:spPr>
-                      </pic:pic>
-                    </a:graphicData>
-                  </a:graphic>
-                </wp:inline>
-              </w:drawing>
-            </w:r>
-          </w:p>
-        </w:tc>
-      </w:tr>
-      <w:tr>
-        <w:tc>
-          <w:tcPr>
-            <w:tcW w:type="dxa" w:w="8640"/>
-          </w:tcPr>
-          <w:p>
-            <w:pPr>
-              <w:keepNext/>
-            </w:pPr>
-            <w:r>
-              <w:t>Hönsenett</w:t>
-            </w:r>
-          </w:p>
-        </w:tc>
-        <w:tc>
-          <w:tcPr>
-            <w:tcW w:type="dxa" w:w="2880"/>
-          </w:tcPr>
-          <w:p>
-            <w:r>
-              <w:drawing>
-                <wp:inline xmlns:a="http://schemas.openxmlformats.org/drawingml/2006/main" xmlns:pic="http://schemas.openxmlformats.org/drawingml/2006/picture">
-                  <wp:extent cx="1778000" cy="1778000"/>
-                  <wp:docPr id="32" name="Picture 32"/>
-                  <wp:cNvGraphicFramePr>
-                    <a:graphicFrameLocks noChangeAspect="1"/>
-                  </wp:cNvGraphicFramePr>
-                  <a:graphic>
-                    <a:graphicData uri="http://schemas.openxmlformats.org/drawingml/2006/picture">
-                      <pic:pic>
-                        <pic:nvPicPr>
-                          <pic:cNvPr id="0" name="image.jpg"/>
-                          <pic:cNvPicPr/>
-                        </pic:nvPicPr>
-                        <pic:blipFill>
-                          <a:blip r:embed="rId42"/>
-                          <a:stretch>
-                            <a:fillRect/>
-                          </a:stretch>
-                        </pic:blipFill>
-                        <pic:spPr>
-                          <a:xfrm>
-                            <a:off x="0" y="0"/>
-                            <a:ext cx="1778000" cy="1778000"/>
-                          </a:xfrm>
-                          <a:prstGeom prst="rect"/>
-                        </pic:spPr>
-                      </pic:pic>
-                    </a:graphicData>
-                  </a:graphic>
-                </wp:inline>
-              </w:drawing>
-            </w:r>
-            <w:r>
-              <w:drawing>
-                <wp:inline xmlns:a="http://schemas.openxmlformats.org/drawingml/2006/main" xmlns:pic="http://schemas.openxmlformats.org/drawingml/2006/picture">
-                  <wp:extent cx="1778000" cy="1778000"/>
-                  <wp:docPr id="33" name="Picture 33"/>
-                  <wp:cNvGraphicFramePr>
-                    <a:graphicFrameLocks noChangeAspect="1"/>
-                  </wp:cNvGraphicFramePr>
-                  <a:graphic>
-                    <a:graphicData uri="http://schemas.openxmlformats.org/drawingml/2006/picture">
-                      <pic:pic>
-                        <pic:nvPicPr>
-                          <pic:cNvPr id="0" name="image.jpg"/>
-                          <pic:cNvPicPr/>
-                        </pic:nvPicPr>
-                        <pic:blipFill>
-                          <a:blip r:embed="rId43"/>
-                          <a:stretch>
-                            <a:fillRect/>
-                          </a:stretch>
-                        </pic:blipFill>
-                        <pic:spPr>
-                          <a:xfrm>
-                            <a:off x="0" y="0"/>
-                            <a:ext cx="1778000" cy="1778000"/>
-                          </a:xfrm>
-                          <a:prstGeom prst="rect"/>
-                        </pic:spPr>
-                      </pic:pic>
-                    </a:graphicData>
-                  </a:graphic>
-                </wp:inline>
-              </w:drawing>
-            </w:r>
-            <w:r>
-              <w:drawing>
-                <wp:inline xmlns:a="http://schemas.openxmlformats.org/drawingml/2006/main" xmlns:pic="http://schemas.openxmlformats.org/drawingml/2006/picture">
-                  <wp:extent cx="1778000" cy="1778000"/>
-                  <wp:docPr id="34" name="Picture 34"/>
-                  <wp:cNvGraphicFramePr>
-                    <a:graphicFrameLocks noChangeAspect="1"/>
-                  </wp:cNvGraphicFramePr>
-                  <a:graphic>
-                    <a:graphicData uri="http://schemas.openxmlformats.org/drawingml/2006/picture">
-                      <pic:pic>
-                        <pic:nvPicPr>
-                          <pic:cNvPr id="0" name="image.jpg"/>
-                          <pic:cNvPicPr/>
-                        </pic:nvPicPr>
-                        <pic:blipFill>
-                          <a:blip r:embed="rId44"/>
-                          <a:stretch>
-                            <a:fillRect/>
-                          </a:stretch>
-                        </pic:blipFill>
-                        <pic:spPr>
-                          <a:xfrm>
-                            <a:off x="0" y="0"/>
-                            <a:ext cx="1778000" cy="1778000"/>
-                          </a:xfrm>
-                          <a:prstGeom prst="rect"/>
-                        </pic:spPr>
-                      </pic:pic>
-                    </a:graphicData>
-                  </a:graphic>
-                </wp:inline>
-              </w:drawing>
-            </w:r>
-          </w:p>
-        </w:tc>
-      </w:tr>
-      <w:tr>
-        <w:tc>
-          <w:tcPr>
-            <w:tcW w:type="dxa" w:w="8640"/>
-          </w:tcPr>
-          <w:p>
-            <w:pPr>
-              <w:keepNext/>
-            </w:pPr>
-            <w:r>
-              <w:t>Hack clipping</w:t>
-            </w:r>
-          </w:p>
-        </w:tc>
-        <w:tc>
-          <w:tcPr>
-            <w:tcW w:type="dxa" w:w="2880"/>
-          </w:tcPr>
-          <w:p>
-            <w:r>
-              <w:drawing>
-                <wp:inline xmlns:a="http://schemas.openxmlformats.org/drawingml/2006/main" xmlns:pic="http://schemas.openxmlformats.org/drawingml/2006/picture">
-                  <wp:extent cx="1778000" cy="1778000"/>
-                  <wp:docPr id="35" name="Picture 35"/>
-                  <wp:cNvGraphicFramePr>
-                    <a:graphicFrameLocks noChangeAspect="1"/>
-                  </wp:cNvGraphicFramePr>
-                  <a:graphic>
-                    <a:graphicData uri="http://schemas.openxmlformats.org/drawingml/2006/picture">
-                      <pic:pic>
-                        <pic:nvPicPr>
-                          <pic:cNvPr id="0" name="image.jpg"/>
-                          <pic:cNvPicPr/>
-                        </pic:nvPicPr>
-                        <pic:blipFill>
-                          <a:blip r:embed="rId45"/>
-                          <a:stretch>
-                            <a:fillRect/>
-                          </a:stretch>
-                        </pic:blipFill>
-                        <pic:spPr>
-                          <a:xfrm>
-                            <a:off x="0" y="0"/>
-                            <a:ext cx="1778000" cy="1778000"/>
-                          </a:xfrm>
-                          <a:prstGeom prst="rect"/>
-                        </pic:spPr>
-                      </pic:pic>
-                    </a:graphicData>
-                  </a:graphic>
-                </wp:inline>
-              </w:drawing>
-            </w:r>
-            <w:r>
-              <w:drawing>
-                <wp:inline xmlns:a="http://schemas.openxmlformats.org/drawingml/2006/main" xmlns:pic="http://schemas.openxmlformats.org/drawingml/2006/picture">
-                  <wp:extent cx="1778000" cy="1778000"/>
-                  <wp:docPr id="36" name="Picture 36"/>
-                  <wp:cNvGraphicFramePr>
-                    <a:graphicFrameLocks noChangeAspect="1"/>
-                  </wp:cNvGraphicFramePr>
-                  <a:graphic>
-                    <a:graphicData uri="http://schemas.openxmlformats.org/drawingml/2006/picture">
-                      <pic:pic>
-                        <pic:nvPicPr>
-                          <pic:cNvPr id="0" name="image.jpg"/>
-                          <pic:cNvPicPr/>
-                        </pic:nvPicPr>
-                        <pic:blipFill>
-                          <a:blip r:embed="rId46"/>
-                          <a:stretch>
-                            <a:fillRect/>
-                          </a:stretch>
-                        </pic:blipFill>
-                        <pic:spPr>
-                          <a:xfrm>
-                            <a:off x="0" y="0"/>
-                            <a:ext cx="1778000" cy="1778000"/>
-                          </a:xfrm>
-                          <a:prstGeom prst="rect"/>
-                        </pic:spPr>
-                      </pic:pic>
-                    </a:graphicData>
-                  </a:graphic>
-                </wp:inline>
-              </w:drawing>
-            </w:r>
-            <w:r>
-              <w:drawing>
-                <wp:inline xmlns:a="http://schemas.openxmlformats.org/drawingml/2006/main" xmlns:pic="http://schemas.openxmlformats.org/drawingml/2006/picture">
-                  <wp:extent cx="1778000" cy="1778000"/>
-                  <wp:docPr id="37" name="Picture 37"/>
-                  <wp:cNvGraphicFramePr>
-                    <a:graphicFrameLocks noChangeAspect="1"/>
-                  </wp:cNvGraphicFramePr>
-                  <a:graphic>
-                    <a:graphicData uri="http://schemas.openxmlformats.org/drawingml/2006/picture">
-                      <pic:pic>
-                        <pic:nvPicPr>
-                          <pic:cNvPr id="0" name="image.jpg"/>
-                          <pic:cNvPicPr/>
-                        </pic:nvPicPr>
-                        <pic:blipFill>
-                          <a:blip r:embed="rId47"/>
-                          <a:stretch>
-                            <a:fillRect/>
-                          </a:stretch>
-                        </pic:blipFill>
-                        <pic:spPr>
-                          <a:xfrm>
-                            <a:off x="0" y="0"/>
-                            <a:ext cx="1778000" cy="1778000"/>
-                          </a:xfrm>
-                          <a:prstGeom prst="rect"/>
-                        </pic:spPr>
-                      </pic:pic>
-                    </a:graphicData>
-                  </a:graphic>
-                </wp:inline>
-              </w:drawing>
-            </w:r>
-          </w:p>
-        </w:tc>
-      </w:tr>
-      <w:tr>
-        <w:tc>
-          <w:tcPr>
-            <w:tcW w:type="dxa" w:w="8640"/>
-          </w:tcPr>
-          <w:p>
-            <w:pPr>
-              <w:keepNext/>
-            </w:pPr>
-            <w:r>
-              <w:t>Trimming</w:t>
-            </w:r>
-          </w:p>
-        </w:tc>
-        <w:tc>
-          <w:tcPr>
-            <w:tcW w:type="dxa" w:w="2880"/>
-          </w:tcPr>
-          <w:p>
-            <w:r>
-              <w:drawing>
-                <wp:inline xmlns:a="http://schemas.openxmlformats.org/drawingml/2006/main" xmlns:pic="http://schemas.openxmlformats.org/drawingml/2006/picture">
-                  <wp:extent cx="1778000" cy="1778000"/>
-                  <wp:docPr id="38" name="Picture 38"/>
-                  <wp:cNvGraphicFramePr>
-                    <a:graphicFrameLocks noChangeAspect="1"/>
-                  </wp:cNvGraphicFramePr>
-                  <a:graphic>
-                    <a:graphicData uri="http://schemas.openxmlformats.org/drawingml/2006/picture">
-                      <pic:pic>
-                        <pic:nvPicPr>
-                          <pic:cNvPr id="0" name="image.jpg"/>
-                          <pic:cNvPicPr/>
-                        </pic:nvPicPr>
-                        <pic:blipFill>
-                          <a:blip r:embed="rId48"/>
-                          <a:stretch>
-                            <a:fillRect/>
-                          </a:stretch>
-                        </pic:blipFill>
-                        <pic:spPr>
-                          <a:xfrm>
-                            <a:off x="0" y="0"/>
-                            <a:ext cx="1778000" cy="1778000"/>
-                          </a:xfrm>
-                          <a:prstGeom prst="rect"/>
-                        </pic:spPr>
-                      </pic:pic>
-                    </a:graphicData>
-                  </a:graphic>
-                </wp:inline>
-              </w:drawing>
-            </w:r>
-            <w:r>
-              <w:drawing>
-                <wp:inline xmlns:a="http://schemas.openxmlformats.org/drawingml/2006/main" xmlns:pic="http://schemas.openxmlformats.org/drawingml/2006/picture">
-                  <wp:extent cx="1778000" cy="1778000"/>
-                  <wp:docPr id="39" name="Picture 39"/>
-                  <wp:cNvGraphicFramePr>
-                    <a:graphicFrameLocks noChangeAspect="1"/>
-                  </wp:cNvGraphicFramePr>
-                  <a:graphic>
-                    <a:graphicData uri="http://schemas.openxmlformats.org/drawingml/2006/picture">
-                      <pic:pic>
-                        <pic:nvPicPr>
-                          <pic:cNvPr id="0" name="image.jpg"/>
-                          <pic:cNvPicPr/>
-                        </pic:nvPicPr>
-                        <pic:blipFill>
-                          <a:blip r:embed="rId49"/>
-                          <a:stretch>
-                            <a:fillRect/>
-                          </a:stretch>
-                        </pic:blipFill>
-                        <pic:spPr>
-                          <a:xfrm>
-                            <a:off x="0" y="0"/>
-                            <a:ext cx="1778000" cy="1778000"/>
-                          </a:xfrm>
-                          <a:prstGeom prst="rect"/>
-                        </pic:spPr>
-                      </pic:pic>
-                    </a:graphicData>
-                  </a:graphic>
-                </wp:inline>
-              </w:drawing>
-            </w:r>
-            <w:r>
-              <w:drawing>
-                <wp:inline xmlns:a="http://schemas.openxmlformats.org/drawingml/2006/main" xmlns:pic="http://schemas.openxmlformats.org/drawingml/2006/picture">
-                  <wp:extent cx="1778000" cy="1778000"/>
-                  <wp:docPr id="40" name="Picture 40"/>
-                  <wp:cNvGraphicFramePr>
-                    <a:graphicFrameLocks noChangeAspect="1"/>
-                  </wp:cNvGraphicFramePr>
-                  <a:graphic>
-                    <a:graphicData uri="http://schemas.openxmlformats.org/drawingml/2006/picture">
-                      <pic:pic>
-                        <pic:nvPicPr>
-                          <pic:cNvPr id="0" name="image.jpg"/>
-                          <pic:cNvPicPr/>
-                        </pic:nvPicPr>
-                        <pic:blipFill>
-                          <a:blip r:embed="rId50"/>
-                          <a:stretch>
-                            <a:fillRect/>
-                          </a:stretch>
-                        </pic:blipFill>
-                        <pic:spPr>
-                          <a:xfrm>
-                            <a:off x="0" y="0"/>
-                            <a:ext cx="1778000" cy="1778000"/>
-                          </a:xfrm>
-                          <a:prstGeom prst="rect"/>
-                        </pic:spPr>
-                      </pic:pic>
-                    </a:graphicData>
-                  </a:graphic>
-                </wp:inline>
-              </w:drawing>
-            </w:r>
-            <w:r>
-              <w:drawing>
-                <wp:inline xmlns:a="http://schemas.openxmlformats.org/drawingml/2006/main" xmlns:pic="http://schemas.openxmlformats.org/drawingml/2006/picture">
-                  <wp:extent cx="1778000" cy="1778000"/>
-                  <wp:docPr id="41" name="Picture 41"/>
-                  <wp:cNvGraphicFramePr>
-                    <a:graphicFrameLocks noChangeAspect="1"/>
-                  </wp:cNvGraphicFramePr>
-                  <a:graphic>
-                    <a:graphicData uri="http://schemas.openxmlformats.org/drawingml/2006/picture">
-                      <pic:pic>
-                        <pic:nvPicPr>
-                          <pic:cNvPr id="0" name="image.jpg"/>
-                          <pic:cNvPicPr/>
-                        </pic:nvPicPr>
-                        <pic:blipFill>
-                          <a:blip r:embed="rId51"/>
-                          <a:stretch>
-                            <a:fillRect/>
-                          </a:stretch>
-                        </pic:blipFill>
-                        <pic:spPr>
-                          <a:xfrm>
-                            <a:off x="0" y="0"/>
-                            <a:ext cx="1778000" cy="1778000"/>
-                          </a:xfrm>
-                          <a:prstGeom prst="rect"/>
-                        </pic:spPr>
-                      </pic:pic>
-                    </a:graphicData>
-                  </a:graphic>
-                </wp:inline>
-              </w:drawing>
-            </w:r>
-          </w:p>
-        </w:tc>
-      </w:tr>
-      <w:tr>
-        <w:tc>
-          <w:tcPr>
-            <w:tcW w:type="dxa" w:w="8640"/>
-          </w:tcPr>
-          <w:p>
-            <w:pPr>
-              <w:keepNext/>
-            </w:pPr>
-            <w:r>
-              <w:t>Skötsel klar 29/6</w:t>
-            </w:r>
-          </w:p>
-        </w:tc>
-        <w:tc>
-          <w:tcPr>
-            <w:tcW w:type="dxa" w:w="2880"/>
-          </w:tcPr>
-          <w:p>
-            <w:r>
-              <w:drawing>
-                <wp:inline xmlns:a="http://schemas.openxmlformats.org/drawingml/2006/main" xmlns:pic="http://schemas.openxmlformats.org/drawingml/2006/picture">
-                  <wp:extent cx="1778000" cy="1778000"/>
-                  <wp:docPr id="42" name="Picture 42"/>
-                  <wp:cNvGraphicFramePr>
-                    <a:graphicFrameLocks noChangeAspect="1"/>
-                  </wp:cNvGraphicFramePr>
-                  <a:graphic>
-                    <a:graphicData uri="http://schemas.openxmlformats.org/drawingml/2006/picture">
-                      <pic:pic>
-                        <pic:nvPicPr>
-                          <pic:cNvPr id="0" name="image.jpg"/>
-                          <pic:cNvPicPr/>
-                        </pic:nvPicPr>
-                        <pic:blipFill>
-                          <a:blip r:embed="rId52"/>
-                          <a:stretch>
-                            <a:fillRect/>
-                          </a:stretch>
-                        </pic:blipFill>
-                        <pic:spPr>
-                          <a:xfrm>
-                            <a:off x="0" y="0"/>
-                            <a:ext cx="1778000" cy="1778000"/>
-                          </a:xfrm>
-                          <a:prstGeom prst="rect"/>
-                        </pic:spPr>
-                      </pic:pic>
-                    </a:graphicData>
-                  </a:graphic>
-                </wp:inline>
-              </w:drawing>
-            </w:r>
-          </w:p>
-        </w:tc>
-      </w:tr>
-      <w:tr>
-        <w:tc>
-          <w:tcPr>
-            <w:tcW w:type="dxa" w:w="8640"/>
-          </w:tcPr>
-          <w:p>
-            <w:pPr>
-              <w:keepNext/>
-            </w:pPr>
-            <w:r>
-              <w:t>Skötsel klar.</w:t>
-            </w:r>
-          </w:p>
-        </w:tc>
-        <w:tc>
-          <w:tcPr>
-            <w:tcW w:type="dxa" w:w="2880"/>
-          </w:tcPr>
-          <w:p>
-            <w:r>
-              <w:drawing>
-                <wp:inline xmlns:a="http://schemas.openxmlformats.org/drawingml/2006/main" xmlns:pic="http://schemas.openxmlformats.org/drawingml/2006/picture">
-                  <wp:extent cx="1778000" cy="1778000"/>
-                  <wp:docPr id="43" name="Picture 43"/>
-                  <wp:cNvGraphicFramePr>
-                    <a:graphicFrameLocks noChangeAspect="1"/>
-                  </wp:cNvGraphicFramePr>
-                  <a:graphic>
-                    <a:graphicData uri="http://schemas.openxmlformats.org/drawingml/2006/picture">
-                      <pic:pic>
-                        <pic:nvPicPr>
-                          <pic:cNvPr id="0" name="image.jpg"/>
-                          <pic:cNvPicPr/>
-                        </pic:nvPicPr>
-                        <pic:blipFill>
-                          <a:blip r:embed="rId53"/>
-                          <a:stretch>
-                            <a:fillRect/>
-                          </a:stretch>
-                        </pic:blipFill>
-                        <pic:spPr>
-                          <a:xfrm>
-                            <a:off x="0" y="0"/>
-                            <a:ext cx="1778000" cy="1778000"/>
-                          </a:xfrm>
-                          <a:prstGeom prst="rect"/>
-                        </pic:spPr>
-                      </pic:pic>
-                    </a:graphicData>
-                  </a:graphic>
-                </wp:inline>
-              </w:drawing>
-            </w:r>
-          </w:p>
-        </w:tc>
-      </w:tr>
-      <w:tr>
-        <w:tc>
-          <w:tcPr>
-            <w:tcW w:type="dxa" w:w="8640"/>
-          </w:tcPr>
-          <w:p>
-            <w:pPr>
-              <w:keepNext/>
-            </w:pPr>
-            <w:r>
-              <w:t>Skötsel klar.</w:t>
-            </w:r>
-          </w:p>
-        </w:tc>
-        <w:tc>
-          <w:tcPr>
-            <w:tcW w:type="dxa" w:w="2880"/>
-          </w:tcPr>
-          <w:p>
-            <w:r>
-              <w:drawing>
-                <wp:inline xmlns:a="http://schemas.openxmlformats.org/drawingml/2006/main" xmlns:pic="http://schemas.openxmlformats.org/drawingml/2006/picture">
-                  <wp:extent cx="1778000" cy="1778000"/>
-                  <wp:docPr id="44" name="Picture 44"/>
-                  <wp:cNvGraphicFramePr>
-                    <a:graphicFrameLocks noChangeAspect="1"/>
-                  </wp:cNvGraphicFramePr>
-                  <a:graphic>
-                    <a:graphicData uri="http://schemas.openxmlformats.org/drawingml/2006/picture">
-                      <pic:pic>
-                        <pic:nvPicPr>
-                          <pic:cNvPr id="0" name="image.jpg"/>
-                          <pic:cNvPicPr/>
-                        </pic:nvPicPr>
-                        <pic:blipFill>
-                          <a:blip r:embed="rId54"/>
-                          <a:stretch>
-                            <a:fillRect/>
-                          </a:stretch>
-                        </pic:blipFill>
-                        <pic:spPr>
-                          <a:xfrm>
-                            <a:off x="0" y="0"/>
-                            <a:ext cx="1778000" cy="1778000"/>
-                          </a:xfrm>
-                          <a:prstGeom prst="rect"/>
-                        </pic:spPr>
-                      </pic:pic>
-                    </a:graphicData>
-                  </a:graphic>
-                </wp:inline>
-              </w:drawing>
-            </w:r>
-          </w:p>
-        </w:tc>
-      </w:tr>
-      <w:tr>
-        <w:tc>
-          <w:tcPr>
-            <w:tcW w:type="dxa" w:w="8640"/>
-          </w:tcPr>
-          <w:p>
-            <w:pPr>
-              <w:keepNext/>
-            </w:pPr>
-            <w:r>
-              <w:t>Skötsel klar.</w:t>
-            </w:r>
-          </w:p>
-        </w:tc>
-        <w:tc>
-          <w:tcPr>
-            <w:tcW w:type="dxa" w:w="2880"/>
-          </w:tcPr>
-          <w:p>
-            <w:r>
-              <w:drawing>
-                <wp:inline xmlns:a="http://schemas.openxmlformats.org/drawingml/2006/main" xmlns:pic="http://schemas.openxmlformats.org/drawingml/2006/picture">
-                  <wp:extent cx="1778000" cy="1778000"/>
-                  <wp:docPr id="45" name="Picture 45"/>
-                  <wp:cNvGraphicFramePr>
-                    <a:graphicFrameLocks noChangeAspect="1"/>
-                  </wp:cNvGraphicFramePr>
-                  <a:graphic>
-                    <a:graphicData uri="http://schemas.openxmlformats.org/drawingml/2006/picture">
-                      <pic:pic>
-                        <pic:nvPicPr>
-                          <pic:cNvPr id="0" name="image.jpg"/>
-                          <pic:cNvPicPr/>
-                        </pic:nvPicPr>
-                        <pic:blipFill>
-                          <a:blip r:embed="rId55"/>
-                          <a:stretch>
-                            <a:fillRect/>
-                          </a:stretch>
-                        </pic:blipFill>
-                        <pic:spPr>
-                          <a:xfrm>
-                            <a:off x="0" y="0"/>
-                            <a:ext cx="1778000" cy="1778000"/>
-                          </a:xfrm>
-                          <a:prstGeom prst="rect"/>
-                        </pic:spPr>
-                      </pic:pic>
-                    </a:graphicData>
-                  </a:graphic>
-                </wp:inline>
-              </w:drawing>
-            </w:r>
-          </w:p>
-        </w:tc>
-      </w:tr>
-      <w:tr>
-        <w:tc>
-          <w:tcPr>
-            <w:tcW w:type="dxa" w:w="8640"/>
-          </w:tcPr>
-          <w:p>
-            <w:pPr>
-              <w:keepNext/>
-            </w:pPr>
-            <w:r>
-              <w:t>Skötsel klar.</w:t>
-            </w:r>
-          </w:p>
-        </w:tc>
-        <w:tc>
-          <w:tcPr>
-            <w:tcW w:type="dxa" w:w="2880"/>
-          </w:tcPr>
-          <w:p>
-            <w:r>
-              <w:drawing>
-                <wp:inline xmlns:a="http://schemas.openxmlformats.org/drawingml/2006/main" xmlns:pic="http://schemas.openxmlformats.org/drawingml/2006/picture">
-                  <wp:extent cx="1778000" cy="1778000"/>
-                  <wp:docPr id="46" name="Picture 46"/>
-                  <wp:cNvGraphicFramePr>
-                    <a:graphicFrameLocks noChangeAspect="1"/>
-                  </wp:cNvGraphicFramePr>
-                  <a:graphic>
-                    <a:graphicData uri="http://schemas.openxmlformats.org/drawingml/2006/picture">
-                      <pic:pic>
-                        <pic:nvPicPr>
-                          <pic:cNvPr id="0" name="image.jpg"/>
-                          <pic:cNvPicPr/>
-                        </pic:nvPicPr>
-                        <pic:blipFill>
-                          <a:blip r:embed="rId56"/>
-                          <a:stretch>
-                            <a:fillRect/>
-                          </a:stretch>
-                        </pic:blipFill>
-                        <pic:spPr>
-                          <a:xfrm>
-                            <a:off x="0" y="0"/>
-                            <a:ext cx="1778000" cy="1778000"/>
-                          </a:xfrm>
-                          <a:prstGeom prst="rect"/>
-                        </pic:spPr>
-                      </pic:pic>
-                    </a:graphicData>
-                  </a:graphic>
-                </wp:inline>
-              </w:drawing>
-            </w:r>
-            <w:r>
-              <w:drawing>
-                <wp:inline xmlns:a="http://schemas.openxmlformats.org/drawingml/2006/main" xmlns:pic="http://schemas.openxmlformats.org/drawingml/2006/picture">
-                  <wp:extent cx="1778000" cy="1778000"/>
-                  <wp:docPr id="47" name="Picture 47"/>
-                  <wp:cNvGraphicFramePr>
-                    <a:graphicFrameLocks noChangeAspect="1"/>
-                  </wp:cNvGraphicFramePr>
-                  <a:graphic>
-                    <a:graphicData uri="http://schemas.openxmlformats.org/drawingml/2006/picture">
-                      <pic:pic>
-                        <pic:nvPicPr>
-                          <pic:cNvPr id="0" name="image.jpg"/>
-                          <pic:cNvPicPr/>
-                        </pic:nvPicPr>
-                        <pic:blipFill>
-                          <a:blip r:embed="rId57"/>
-                          <a:stretch>
-                            <a:fillRect/>
-                          </a:stretch>
-                        </pic:blipFill>
-                        <pic:spPr>
-                          <a:xfrm>
-                            <a:off x="0" y="0"/>
-                            <a:ext cx="1778000" cy="1778000"/>
-                          </a:xfrm>
-                          <a:prstGeom prst="rect"/>
-                        </pic:spPr>
-                      </pic:pic>
-                    </a:graphicData>
-                  </a:graphic>
-                </wp:inline>
-              </w:drawing>
-            </w:r>
-          </w:p>
-        </w:tc>
-      </w:tr>
-      <w:tr>
-        <w:tc>
-          <w:tcPr>
-            <w:tcW w:type="dxa" w:w="8640"/>
-          </w:tcPr>
-          <w:p>
-            <w:pPr>
-              <w:keepNext/>
-            </w:pPr>
-            <w:r>
-              <w:t>Skötsel klar.</w:t>
-            </w:r>
-          </w:p>
-        </w:tc>
-        <w:tc>
-          <w:tcPr>
-            <w:tcW w:type="dxa" w:w="2880"/>
-          </w:tcPr>
-          <w:p>
-            <w:r>
-              <w:drawing>
-                <wp:inline xmlns:a="http://schemas.openxmlformats.org/drawingml/2006/main" xmlns:pic="http://schemas.openxmlformats.org/drawingml/2006/picture">
-                  <wp:extent cx="1778000" cy="1778000"/>
-                  <wp:docPr id="48" name="Picture 48"/>
-                  <wp:cNvGraphicFramePr>
-                    <a:graphicFrameLocks noChangeAspect="1"/>
-                  </wp:cNvGraphicFramePr>
-                  <a:graphic>
-                    <a:graphicData uri="http://schemas.openxmlformats.org/drawingml/2006/picture">
-                      <pic:pic>
-                        <pic:nvPicPr>
-                          <pic:cNvPr id="0" name="image.jpg"/>
-                          <pic:cNvPicPr/>
-                        </pic:nvPicPr>
-                        <pic:blipFill>
-                          <a:blip r:embed="rId58"/>
-                          <a:stretch>
-                            <a:fillRect/>
-                          </a:stretch>
-                        </pic:blipFill>
-                        <pic:spPr>
-                          <a:xfrm>
-                            <a:off x="0" y="0"/>
-                            <a:ext cx="1778000" cy="1778000"/>
-                          </a:xfrm>
-                          <a:prstGeom prst="rect"/>
-                        </pic:spPr>
-                      </pic:pic>
-                    </a:graphicData>
-                  </a:graphic>
-                </wp:inline>
-              </w:drawing>
-            </w:r>
-          </w:p>
-        </w:tc>
-      </w:tr>
-      <w:tr>
-        <w:tc>
-          <w:tcPr>
-            <w:tcW w:type="dxa" w:w="8640"/>
-          </w:tcPr>
-          <w:p>
-            <w:pPr>
-              <w:keepNext/>
-            </w:pPr>
-            <w:r>
-              <w:t>Skötsel klar.</w:t>
-            </w:r>
-          </w:p>
-        </w:tc>
-        <w:tc>
-          <w:tcPr>
-            <w:tcW w:type="dxa" w:w="2880"/>
-          </w:tcPr>
-          <w:p>
-            <w:r>
-              <w:drawing>
-                <wp:inline xmlns:a="http://schemas.openxmlformats.org/drawingml/2006/main" xmlns:pic="http://schemas.openxmlformats.org/drawingml/2006/picture">
-                  <wp:extent cx="1778000" cy="1778000"/>
-                  <wp:docPr id="49" name="Picture 49"/>
-                  <wp:cNvGraphicFramePr>
-                    <a:graphicFrameLocks noChangeAspect="1"/>
-                  </wp:cNvGraphicFramePr>
-                  <a:graphic>
-                    <a:graphicData uri="http://schemas.openxmlformats.org/drawingml/2006/picture">
-                      <pic:pic>
-                        <pic:nvPicPr>
-                          <pic:cNvPr id="0" name="image.jpg"/>
-                          <pic:cNvPicPr/>
-                        </pic:nvPicPr>
-                        <pic:blipFill>
-                          <a:blip r:embed="rId59"/>
-                          <a:stretch>
-                            <a:fillRect/>
-                          </a:stretch>
-                        </pic:blipFill>
-                        <pic:spPr>
-                          <a:xfrm>
-                            <a:off x="0" y="0"/>
-                            <a:ext cx="1778000" cy="1778000"/>
-                          </a:xfrm>
-                          <a:prstGeom prst="rect"/>
-                        </pic:spPr>
-                      </pic:pic>
-                    </a:graphicData>
-                  </a:graphic>
-                </wp:inline>
-              </w:drawing>
-            </w:r>
-          </w:p>
-        </w:tc>
-      </w:tr>
-      <w:tr>
-        <w:tc>
-          <w:tcPr>
-            <w:tcW w:type="dxa" w:w="8640"/>
-          </w:tcPr>
-          <w:p>
-            <w:pPr>
-              <w:keepNext/>
-            </w:pPr>
-            <w:r>
-              <w:t>Skötsel klar 30/6</w:t>
-            </w:r>
-          </w:p>
-        </w:tc>
-        <w:tc>
-          <w:tcPr>
-            <w:tcW w:type="dxa" w:w="2880"/>
-          </w:tcPr>
-          <w:p>
-            <w:r>
-              <w:drawing>
-                <wp:inline xmlns:a="http://schemas.openxmlformats.org/drawingml/2006/main" xmlns:pic="http://schemas.openxmlformats.org/drawingml/2006/picture">
-                  <wp:extent cx="1778000" cy="1778000"/>
-                  <wp:docPr id="50" name="Picture 50"/>
-                  <wp:cNvGraphicFramePr>
-                    <a:graphicFrameLocks noChangeAspect="1"/>
-                  </wp:cNvGraphicFramePr>
-                  <a:graphic>
-                    <a:graphicData uri="http://schemas.openxmlformats.org/drawingml/2006/picture">
-                      <pic:pic>
-                        <pic:nvPicPr>
-                          <pic:cNvPr id="0" name="image.jpg"/>
-                          <pic:cNvPicPr/>
-                        </pic:nvPicPr>
-                        <pic:blipFill>
-                          <a:blip r:embed="rId60"/>
-                          <a:stretch>
-                            <a:fillRect/>
-                          </a:stretch>
-                        </pic:blipFill>
-                        <pic:spPr>
-                          <a:xfrm>
-                            <a:off x="0" y="0"/>
-                            <a:ext cx="1778000" cy="1778000"/>
-                          </a:xfrm>
-                          <a:prstGeom prst="rect"/>
-                        </pic:spPr>
-                      </pic:pic>
-                    </a:graphicData>
-                  </a:graphic>
-                </wp:inline>
-              </w:drawing>
-            </w:r>
-            <w:r>
-              <w:drawing>
-                <wp:inline xmlns:a="http://schemas.openxmlformats.org/drawingml/2006/main" xmlns:pic="http://schemas.openxmlformats.org/drawingml/2006/picture">
-                  <wp:extent cx="1778000" cy="1778000"/>
-                  <wp:docPr id="51" name="Picture 51"/>
-                  <wp:cNvGraphicFramePr>
-                    <a:graphicFrameLocks noChangeAspect="1"/>
-                  </wp:cNvGraphicFramePr>
-                  <a:graphic>
-                    <a:graphicData uri="http://schemas.openxmlformats.org/drawingml/2006/picture">
-                      <pic:pic>
-                        <pic:nvPicPr>
-                          <pic:cNvPr id="0" name="image.jpg"/>
-                          <pic:cNvPicPr/>
-                        </pic:nvPicPr>
-                        <pic:blipFill>
-                          <a:blip r:embed="rId61"/>
-                          <a:stretch>
-                            <a:fillRect/>
-                          </a:stretch>
-                        </pic:blipFill>
-                        <pic:spPr>
-                          <a:xfrm>
-                            <a:off x="0" y="0"/>
-                            <a:ext cx="1778000" cy="1778000"/>
-                          </a:xfrm>
-                          <a:prstGeom prst="rect"/>
-                        </pic:spPr>
-                      </pic:pic>
-                    </a:graphicData>
-                  </a:graphic>
-                </wp:inline>
-              </w:drawing>
-            </w:r>
-          </w:p>
-        </w:tc>
-      </w:tr>
-      <w:tr>
-        <w:tc>
-          <w:tcPr>
-            <w:tcW w:type="dxa" w:w="8640"/>
-          </w:tcPr>
-          <w:p>
-            <w:pPr>
-              <w:keepNext/>
-            </w:pPr>
-            <w:r>
-              <w:t>Skötsel klar.</w:t>
-            </w:r>
-          </w:p>
-        </w:tc>
-        <w:tc>
-          <w:tcPr>
-            <w:tcW w:type="dxa" w:w="2880"/>
-          </w:tcPr>
-          <w:p>
-            <w:r>
-              <w:drawing>
-                <wp:inline xmlns:a="http://schemas.openxmlformats.org/drawingml/2006/main" xmlns:pic="http://schemas.openxmlformats.org/drawingml/2006/picture">
-                  <wp:extent cx="1778000" cy="1778000"/>
-                  <wp:docPr id="52" name="Picture 52"/>
-                  <wp:cNvGraphicFramePr>
-                    <a:graphicFrameLocks noChangeAspect="1"/>
-                  </wp:cNvGraphicFramePr>
-                  <a:graphic>
-                    <a:graphicData uri="http://schemas.openxmlformats.org/drawingml/2006/picture">
-                      <pic:pic>
-                        <pic:nvPicPr>
-                          <pic:cNvPr id="0" name="image.jpg"/>
-                          <pic:cNvPicPr/>
-                        </pic:nvPicPr>
-                        <pic:blipFill>
-                          <a:blip r:embed="rId62"/>
-                          <a:stretch>
-                            <a:fillRect/>
-                          </a:stretch>
-                        </pic:blipFill>
-                        <pic:spPr>
-                          <a:xfrm>
-                            <a:off x="0" y="0"/>
-                            <a:ext cx="1778000" cy="1778000"/>
-                          </a:xfrm>
-                          <a:prstGeom prst="rect"/>
-                        </pic:spPr>
-                      </pic:pic>
-                    </a:graphicData>
-                  </a:graphic>
-                </wp:inline>
-              </w:drawing>
-            </w:r>
-          </w:p>
-        </w:tc>
-      </w:tr>
-      <w:tr>
-        <w:tc>
-          <w:tcPr>
-            <w:tcW w:type="dxa" w:w="8640"/>
-          </w:tcPr>
-          <w:p>
-            <w:pPr>
-              <w:keepNext/>
-            </w:pPr>
-            <w:r>
-              <w:t>Skötsel klar 29/6</w:t>
-            </w:r>
-          </w:p>
-        </w:tc>
-        <w:tc>
-          <w:tcPr>
-            <w:tcW w:type="dxa" w:w="2880"/>
-          </w:tcPr>
-          <w:p>
-            <w:r>
-              <w:drawing>
-                <wp:inline xmlns:a="http://schemas.openxmlformats.org/drawingml/2006/main" xmlns:pic="http://schemas.openxmlformats.org/drawingml/2006/picture">
-                  <wp:extent cx="1778000" cy="1778000"/>
-                  <wp:docPr id="53" name="Picture 53"/>
-                  <wp:cNvGraphicFramePr>
-                    <a:graphicFrameLocks noChangeAspect="1"/>
-                  </wp:cNvGraphicFramePr>
-                  <a:graphic>
-                    <a:graphicData uri="http://schemas.openxmlformats.org/drawingml/2006/picture">
-                      <pic:pic>
-                        <pic:nvPicPr>
-                          <pic:cNvPr id="0" name="image.jpg"/>
-                          <pic:cNvPicPr/>
-                        </pic:nvPicPr>
-                        <pic:blipFill>
-                          <a:blip r:embed="rId63"/>
-                          <a:stretch>
-                            <a:fillRect/>
-                          </a:stretch>
-                        </pic:blipFill>
-                        <pic:spPr>
-                          <a:xfrm>
-                            <a:off x="0" y="0"/>
-                            <a:ext cx="1778000" cy="1778000"/>
-                          </a:xfrm>
-                          <a:prstGeom prst="rect"/>
-                        </pic:spPr>
-                      </pic:pic>
-                    </a:graphicData>
-                  </a:graphic>
-                </wp:inline>
-              </w:drawing>
-            </w:r>
-          </w:p>
-        </w:tc>
-      </w:tr>
-      <w:tr>
-        <w:tc>
-          <w:tcPr>
-            <w:tcW w:type="dxa" w:w="8640"/>
-          </w:tcPr>
-          <w:p>
-            <w:pPr>
-              <w:keepNext/>
-            </w:pPr>
-            <w:r>
-              <w:t>Skötsel klar.</w:t>
-            </w:r>
-          </w:p>
-        </w:tc>
-        <w:tc>
-          <w:tcPr>
-            <w:tcW w:type="dxa" w:w="2880"/>
-          </w:tcPr>
-          <w:p>
-            <w:r>
-              <w:drawing>
-                <wp:inline xmlns:a="http://schemas.openxmlformats.org/drawingml/2006/main" xmlns:pic="http://schemas.openxmlformats.org/drawingml/2006/picture">
-                  <wp:extent cx="1778000" cy="1778000"/>
-                  <wp:docPr id="54" name="Picture 54"/>
-                  <wp:cNvGraphicFramePr>
-                    <a:graphicFrameLocks noChangeAspect="1"/>
-                  </wp:cNvGraphicFramePr>
-                  <a:graphic>
-                    <a:graphicData uri="http://schemas.openxmlformats.org/drawingml/2006/picture">
-                      <pic:pic>
-                        <pic:nvPicPr>
-                          <pic:cNvPr id="0" name="image.jpg"/>
-                          <pic:cNvPicPr/>
-                        </pic:nvPicPr>
-                        <pic:blipFill>
-                          <a:blip r:embed="rId64"/>
-                          <a:stretch>
-                            <a:fillRect/>
-                          </a:stretch>
-                        </pic:blipFill>
-                        <pic:spPr>
-                          <a:xfrm>
-                            <a:off x="0" y="0"/>
-                            <a:ext cx="1778000" cy="1778000"/>
-                          </a:xfrm>
-                          <a:prstGeom prst="rect"/>
-                        </pic:spPr>
-                      </pic:pic>
-                    </a:graphicData>
-                  </a:graphic>
-                </wp:inline>
-              </w:drawing>
-            </w:r>
-            <w:r>
-              <w:drawing>
-                <wp:inline xmlns:a="http://schemas.openxmlformats.org/drawingml/2006/main" xmlns:pic="http://schemas.openxmlformats.org/drawingml/2006/picture">
-                  <wp:extent cx="1778000" cy="1778000"/>
-                  <wp:docPr id="55" name="Picture 55"/>
-                  <wp:cNvGraphicFramePr>
-                    <a:graphicFrameLocks noChangeAspect="1"/>
-                  </wp:cNvGraphicFramePr>
-                  <a:graphic>
-                    <a:graphicData uri="http://schemas.openxmlformats.org/drawingml/2006/picture">
-                      <pic:pic>
-                        <pic:nvPicPr>
-                          <pic:cNvPr id="0" name="image.jpg"/>
-                          <pic:cNvPicPr/>
-                        </pic:nvPicPr>
-                        <pic:blipFill>
-                          <a:blip r:embed="rId65"/>
-                          <a:stretch>
-                            <a:fillRect/>
-                          </a:stretch>
-                        </pic:blipFill>
-                        <pic:spPr>
-                          <a:xfrm>
-                            <a:off x="0" y="0"/>
-                            <a:ext cx="1778000" cy="1778000"/>
-                          </a:xfrm>
-                          <a:prstGeom prst="rect"/>
-                        </pic:spPr>
-                      </pic:pic>
-                    </a:graphicData>
-                  </a:graphic>
-                </wp:inline>
-              </w:drawing>
-            </w:r>
-          </w:p>
-        </w:tc>
-      </w:tr>
-      <w:tr>
-        <w:tc>
-          <w:tcPr>
-            <w:tcW w:type="dxa" w:w="8640"/>
-          </w:tcPr>
-          <w:p>
-            <w:pPr>
-              <w:keepNext/>
-            </w:pPr>
-            <w:r>
-              <w:t>Skötsel klar 29/6</w:t>
-            </w:r>
-          </w:p>
-        </w:tc>
-        <w:tc>
-          <w:tcPr>
-            <w:tcW w:type="dxa" w:w="2880"/>
-          </w:tcPr>
-          <w:p>
-            <w:r>
-              <w:drawing>
-                <wp:inline xmlns:a="http://schemas.openxmlformats.org/drawingml/2006/main" xmlns:pic="http://schemas.openxmlformats.org/drawingml/2006/picture">
-                  <wp:extent cx="1778000" cy="1778000"/>
-                  <wp:docPr id="56" name="Picture 56"/>
-                  <wp:cNvGraphicFramePr>
-                    <a:graphicFrameLocks noChangeAspect="1"/>
-                  </wp:cNvGraphicFramePr>
-                  <a:graphic>
-                    <a:graphicData uri="http://schemas.openxmlformats.org/drawingml/2006/picture">
-                      <pic:pic>
-                        <pic:nvPicPr>
-                          <pic:cNvPr id="0" name="image.jpg"/>
-                          <pic:cNvPicPr/>
-                        </pic:nvPicPr>
-                        <pic:blipFill>
-                          <a:blip r:embed="rId66"/>
-                          <a:stretch>
-                            <a:fillRect/>
-                          </a:stretch>
-                        </pic:blipFill>
-                        <pic:spPr>
-                          <a:xfrm>
-                            <a:off x="0" y="0"/>
-                            <a:ext cx="1778000" cy="1778000"/>
-                          </a:xfrm>
-                          <a:prstGeom prst="rect"/>
-                        </pic:spPr>
-                      </pic:pic>
-                    </a:graphicData>
-                  </a:graphic>
-                </wp:inline>
-              </w:drawing>
-            </w:r>
-            <w:r>
-              <w:drawing>
-                <wp:inline xmlns:a="http://schemas.openxmlformats.org/drawingml/2006/main" xmlns:pic="http://schemas.openxmlformats.org/drawingml/2006/picture">
-                  <wp:extent cx="1778000" cy="1778000"/>
-                  <wp:docPr id="57" name="Picture 57"/>
-                  <wp:cNvGraphicFramePr>
-                    <a:graphicFrameLocks noChangeAspect="1"/>
-                  </wp:cNvGraphicFramePr>
-                  <a:graphic>
-                    <a:graphicData uri="http://schemas.openxmlformats.org/drawingml/2006/picture">
-                      <pic:pic>
-                        <pic:nvPicPr>
-                          <pic:cNvPr id="0" name="image.jpg"/>
-                          <pic:cNvPicPr/>
-                        </pic:nvPicPr>
-                        <pic:blipFill>
-                          <a:blip r:embed="rId67"/>
-                          <a:stretch>
-                            <a:fillRect/>
-                          </a:stretch>
-                        </pic:blipFill>
-                        <pic:spPr>
-                          <a:xfrm>
-                            <a:off x="0" y="0"/>
-                            <a:ext cx="1778000" cy="1778000"/>
-                          </a:xfrm>
-                          <a:prstGeom prst="rect"/>
-                        </pic:spPr>
-                      </pic:pic>
-                    </a:graphicData>
-                  </a:graphic>
-                </wp:inline>
-              </w:drawing>
-            </w:r>
-          </w:p>
-        </w:tc>
-      </w:tr>
-      <w:tr>
-        <w:tc>
-          <w:tcPr>
-            <w:tcW w:type="dxa" w:w="8640"/>
-          </w:tcPr>
-          <w:p>
-            <w:pPr>
-              <w:keepNext/>
-            </w:pPr>
-            <w:r>
-              <w:t>Skötsel klar 30/6</w:t>
-            </w:r>
-          </w:p>
-        </w:tc>
-        <w:tc>
-          <w:tcPr>
-            <w:tcW w:type="dxa" w:w="2880"/>
-          </w:tcPr>
-          <w:p>
-            <w:r>
-              <w:drawing>
-                <wp:inline xmlns:a="http://schemas.openxmlformats.org/drawingml/2006/main" xmlns:pic="http://schemas.openxmlformats.org/drawingml/2006/picture">
-                  <wp:extent cx="1778000" cy="1778000"/>
-                  <wp:docPr id="58" name="Picture 58"/>
-                  <wp:cNvGraphicFramePr>
-                    <a:graphicFrameLocks noChangeAspect="1"/>
-                  </wp:cNvGraphicFramePr>
-                  <a:graphic>
-                    <a:graphicData uri="http://schemas.openxmlformats.org/drawingml/2006/picture">
-                      <pic:pic>
-                        <pic:nvPicPr>
-                          <pic:cNvPr id="0" name="image.jpg"/>
-                          <pic:cNvPicPr/>
-                        </pic:nvPicPr>
-                        <pic:blipFill>
-                          <a:blip r:embed="rId68"/>
-                          <a:stretch>
-                            <a:fillRect/>
-                          </a:stretch>
-                        </pic:blipFill>
-                        <pic:spPr>
-                          <a:xfrm>
-                            <a:off x="0" y="0"/>
-                            <a:ext cx="1778000" cy="1778000"/>
-                          </a:xfrm>
-                          <a:prstGeom prst="rect"/>
-                        </pic:spPr>
-                      </pic:pic>
-                    </a:graphicData>
-                  </a:graphic>
-                </wp:inline>
-              </w:drawing>
-            </w:r>
-            <w:r>
-              <w:drawing>
-                <wp:inline xmlns:a="http://schemas.openxmlformats.org/drawingml/2006/main" xmlns:pic="http://schemas.openxmlformats.org/drawingml/2006/picture">
-                  <wp:extent cx="1778000" cy="1778000"/>
-                  <wp:docPr id="59" name="Picture 59"/>
-                  <wp:cNvGraphicFramePr>
-                    <a:graphicFrameLocks noChangeAspect="1"/>
-                  </wp:cNvGraphicFramePr>
-                  <a:graphic>
-                    <a:graphicData uri="http://schemas.openxmlformats.org/drawingml/2006/picture">
-                      <pic:pic>
-                        <pic:nvPicPr>
-                          <pic:cNvPr id="0" name="image.jpg"/>
-                          <pic:cNvPicPr/>
-                        </pic:nvPicPr>
-                        <pic:blipFill>
-                          <a:blip r:embed="rId69"/>
-                          <a:stretch>
-                            <a:fillRect/>
-                          </a:stretch>
-                        </pic:blipFill>
-                        <pic:spPr>
-                          <a:xfrm>
-                            <a:off x="0" y="0"/>
-                            <a:ext cx="1778000" cy="1778000"/>
-                          </a:xfrm>
-                          <a:prstGeom prst="rect"/>
-                        </pic:spPr>
-                      </pic:pic>
-                    </a:graphicData>
-                  </a:graphic>
-                </wp:inline>
-              </w:drawing>
-            </w:r>
-          </w:p>
-        </w:tc>
-      </w:tr>
-      <w:tr>
-        <w:tc>
-          <w:tcPr>
-            <w:tcW w:type="dxa" w:w="8640"/>
-          </w:tcPr>
-          <w:p>
-            <w:pPr>
-              <w:keepNext/>
-            </w:pPr>
-            <w:r>
-              <w:t>Skötsel klar. (Står Asklunda i listan men det är fel, numret är dock rätt, lekplats nr.6)</w:t>
-            </w:r>
-          </w:p>
-        </w:tc>
-        <w:tc>
-          <w:tcPr>
-            <w:tcW w:type="dxa" w:w="2880"/>
-          </w:tcPr>
-          <w:p>
-            <w:r>
-              <w:drawing>
-                <wp:inline xmlns:a="http://schemas.openxmlformats.org/drawingml/2006/main" xmlns:pic="http://schemas.openxmlformats.org/drawingml/2006/picture">
-                  <wp:extent cx="1778000" cy="1778000"/>
-                  <wp:docPr id="60" name="Picture 60"/>
-                  <wp:cNvGraphicFramePr>
-                    <a:graphicFrameLocks noChangeAspect="1"/>
-                  </wp:cNvGraphicFramePr>
-                  <a:graphic>
-                    <a:graphicData uri="http://schemas.openxmlformats.org/drawingml/2006/picture">
-                      <pic:pic>
-                        <pic:nvPicPr>
-                          <pic:cNvPr id="0" name="image.jpg"/>
-                          <pic:cNvPicPr/>
-                        </pic:nvPicPr>
-                        <pic:blipFill>
-                          <a:blip r:embed="rId70"/>
-                          <a:stretch>
-                            <a:fillRect/>
-                          </a:stretch>
-                        </pic:blipFill>
-                        <pic:spPr>
-                          <a:xfrm>
-                            <a:off x="0" y="0"/>
-                            <a:ext cx="1778000" cy="1778000"/>
-                          </a:xfrm>
-                          <a:prstGeom prst="rect"/>
-                        </pic:spPr>
-                      </pic:pic>
-                    </a:graphicData>
-                  </a:graphic>
-                </wp:inline>
-              </w:drawing>
-            </w:r>
-            <w:r>
-              <w:drawing>
-                <wp:inline xmlns:a="http://schemas.openxmlformats.org/drawingml/2006/main" xmlns:pic="http://schemas.openxmlformats.org/drawingml/2006/picture">
-                  <wp:extent cx="1778000" cy="1778000"/>
-                  <wp:docPr id="61" name="Picture 61"/>
-                  <wp:cNvGraphicFramePr>
-                    <a:graphicFrameLocks noChangeAspect="1"/>
-                  </wp:cNvGraphicFramePr>
-                  <a:graphic>
-                    <a:graphicData uri="http://schemas.openxmlformats.org/drawingml/2006/picture">
-                      <pic:pic>
-                        <pic:nvPicPr>
-                          <pic:cNvPr id="0" name="image.jpg"/>
-                          <pic:cNvPicPr/>
-                        </pic:nvPicPr>
-                        <pic:blipFill>
-                          <a:blip r:embed="rId71"/>
-                          <a:stretch>
-                            <a:fillRect/>
-                          </a:stretch>
-                        </pic:blipFill>
-                        <pic:spPr>
-                          <a:xfrm>
-                            <a:off x="0" y="0"/>
-                            <a:ext cx="1778000" cy="1778000"/>
-                          </a:xfrm>
-                          <a:prstGeom prst="rect"/>
-                        </pic:spPr>
-                      </pic:pic>
-                    </a:graphicData>
-                  </a:graphic>
-                </wp:inline>
-              </w:drawing>
-            </w:r>
-          </w:p>
-        </w:tc>
-      </w:tr>
-      <w:tr>
-        <w:tc>
-          <w:tcPr>
-            <w:tcW w:type="dxa" w:w="8640"/>
-          </w:tcPr>
-          <w:p>
-            <w:pPr>
-              <w:keepNext/>
-            </w:pPr>
-            <w:r>
-              <w:t>Skötsel klar.</w:t>
-            </w:r>
-          </w:p>
-        </w:tc>
-        <w:tc>
-          <w:tcPr>
-            <w:tcW w:type="dxa" w:w="2880"/>
-          </w:tcPr>
-          <w:p>
-            <w:r>
-              <w:drawing>
-                <wp:inline xmlns:a="http://schemas.openxmlformats.org/drawingml/2006/main" xmlns:pic="http://schemas.openxmlformats.org/drawingml/2006/picture">
-                  <wp:extent cx="1778000" cy="1778000"/>
-                  <wp:docPr id="62" name="Picture 62"/>
-                  <wp:cNvGraphicFramePr>
-                    <a:graphicFrameLocks noChangeAspect="1"/>
-                  </wp:cNvGraphicFramePr>
-                  <a:graphic>
-                    <a:graphicData uri="http://schemas.openxmlformats.org/drawingml/2006/picture">
-                      <pic:pic>
-                        <pic:nvPicPr>
-                          <pic:cNvPr id="0" name="image.jpg"/>
-                          <pic:cNvPicPr/>
-                        </pic:nvPicPr>
-                        <pic:blipFill>
-                          <a:blip r:embed="rId72"/>
-                          <a:stretch>
-                            <a:fillRect/>
-                          </a:stretch>
-                        </pic:blipFill>
-                        <pic:spPr>
-                          <a:xfrm>
-                            <a:off x="0" y="0"/>
-                            <a:ext cx="1778000" cy="1778000"/>
-                          </a:xfrm>
-                          <a:prstGeom prst="rect"/>
-                        </pic:spPr>
-                      </pic:pic>
-                    </a:graphicData>
-                  </a:graphic>
-                </wp:inline>
-              </w:drawing>
-            </w:r>
-            <w:r>
-              <w:drawing>
-                <wp:inline xmlns:a="http://schemas.openxmlformats.org/drawingml/2006/main" xmlns:pic="http://schemas.openxmlformats.org/drawingml/2006/picture">
-                  <wp:extent cx="1778000" cy="1778000"/>
-                  <wp:docPr id="63" name="Picture 63"/>
-                  <wp:cNvGraphicFramePr>
-                    <a:graphicFrameLocks noChangeAspect="1"/>
-                  </wp:cNvGraphicFramePr>
-                  <a:graphic>
-                    <a:graphicData uri="http://schemas.openxmlformats.org/drawingml/2006/picture">
-                      <pic:pic>
-                        <pic:nvPicPr>
-                          <pic:cNvPr id="0" name="image.jpg"/>
-                          <pic:cNvPicPr/>
-                        </pic:nvPicPr>
-                        <pic:blipFill>
-                          <a:blip r:embed="rId73"/>
-                          <a:stretch>
-                            <a:fillRect/>
-                          </a:stretch>
-                        </pic:blipFill>
-                        <pic:spPr>
-                          <a:xfrm>
-                            <a:off x="0" y="0"/>
-                            <a:ext cx="1778000" cy="1778000"/>
-                          </a:xfrm>
-                          <a:prstGeom prst="rect"/>
-                        </pic:spPr>
-                      </pic:pic>
-                    </a:graphicData>
-                  </a:graphic>
-                </wp:inline>
-              </w:drawing>
-            </w:r>
-          </w:p>
-        </w:tc>
-      </w:tr>
-      <w:tr>
-        <w:tc>
-          <w:tcPr>
-            <w:tcW w:type="dxa" w:w="8640"/>
-          </w:tcPr>
-          <w:p>
-            <w:pPr>
-              <w:keepNext/>
-            </w:pPr>
-            <w:r>
-              <w:t>Skötsel klar.</w:t>
-            </w:r>
-          </w:p>
-        </w:tc>
-        <w:tc>
-          <w:tcPr>
-            <w:tcW w:type="dxa" w:w="2880"/>
-          </w:tcPr>
-          <w:p>
-            <w:r>
-              <w:drawing>
-                <wp:inline xmlns:a="http://schemas.openxmlformats.org/drawingml/2006/main" xmlns:pic="http://schemas.openxmlformats.org/drawingml/2006/picture">
-                  <wp:extent cx="1778000" cy="1778000"/>
-                  <wp:docPr id="64" name="Picture 64"/>
-                  <wp:cNvGraphicFramePr>
-                    <a:graphicFrameLocks noChangeAspect="1"/>
-                  </wp:cNvGraphicFramePr>
-                  <a:graphic>
-                    <a:graphicData uri="http://schemas.openxmlformats.org/drawingml/2006/picture">
-                      <pic:pic>
-                        <pic:nvPicPr>
-                          <pic:cNvPr id="0" name="image.jpg"/>
-                          <pic:cNvPicPr/>
-                        </pic:nvPicPr>
-                        <pic:blipFill>
-                          <a:blip r:embed="rId74"/>
-                          <a:stretch>
-                            <a:fillRect/>
-                          </a:stretch>
-                        </pic:blipFill>
-                        <pic:spPr>
-                          <a:xfrm>
-                            <a:off x="0" y="0"/>
-                            <a:ext cx="1778000" cy="1778000"/>
-                          </a:xfrm>
-                          <a:prstGeom prst="rect"/>
-                        </pic:spPr>
-                      </pic:pic>
-                    </a:graphicData>
-                  </a:graphic>
-                </wp:inline>
-              </w:drawing>
-            </w:r>
-          </w:p>
-        </w:tc>
-      </w:tr>
-      <w:tr>
-        <w:tc>
-          <w:tcPr>
-            <w:tcW w:type="dxa" w:w="8640"/>
-          </w:tcPr>
-          <w:p>
-            <w:pPr>
-              <w:keepNext/>
-            </w:pPr>
-            <w:r>
-              <w:t>Ok</w:t>
-            </w:r>
-          </w:p>
-        </w:tc>
-        <w:tc>
-          <w:tcPr>
-            <w:tcW w:type="dxa" w:w="2880"/>
-          </w:tcPr>
-          <w:p/>
-        </w:tc>
-      </w:tr>
-      <w:tr>
-        <w:tc>
-          <w:tcPr>
-            <w:tcW w:type="dxa" w:w="8640"/>
-          </w:tcPr>
-          <w:p>
-            <w:pPr>
-              <w:keepNext/>
-            </w:pPr>
-            <w:r>
-              <w:t>Ok</w:t>
-            </w:r>
-          </w:p>
-        </w:tc>
-        <w:tc>
-          <w:tcPr>
-            <w:tcW w:type="dxa" w:w="2880"/>
-          </w:tcPr>
-          <w:p/>
-        </w:tc>
-      </w:tr>
-      <w:tr>
-        <w:tc>
-          <w:tcPr>
-            <w:tcW w:type="dxa" w:w="8640"/>
-          </w:tcPr>
-          <w:p>
-            <w:pPr>
-              <w:keepNext/>
-            </w:pPr>
-            <w:r>
-              <w:t>Ok</w:t>
-            </w:r>
-          </w:p>
-        </w:tc>
-        <w:tc>
-          <w:tcPr>
-            <w:tcW w:type="dxa" w:w="2880"/>
-          </w:tcPr>
-          <w:p>
-            <w:r>
-              <w:drawing>
-                <wp:inline xmlns:a="http://schemas.openxmlformats.org/drawingml/2006/main" xmlns:pic="http://schemas.openxmlformats.org/drawingml/2006/picture">
-                  <wp:extent cx="1778000" cy="1778000"/>
-                  <wp:docPr id="65" name="Picture 65"/>
-                  <wp:cNvGraphicFramePr>
-                    <a:graphicFrameLocks noChangeAspect="1"/>
-                  </wp:cNvGraphicFramePr>
-                  <a:graphic>
-                    <a:graphicData uri="http://schemas.openxmlformats.org/drawingml/2006/picture">
-                      <pic:pic>
-                        <pic:nvPicPr>
-                          <pic:cNvPr id="0" name="image.jpg"/>
-                          <pic:cNvPicPr/>
-                        </pic:nvPicPr>
-                        <pic:blipFill>
-                          <a:blip r:embed="rId75"/>
-                          <a:stretch>
-                            <a:fillRect/>
-                          </a:stretch>
-                        </pic:blipFill>
-                        <pic:spPr>
-                          <a:xfrm>
-                            <a:off x="0" y="0"/>
-                            <a:ext cx="1778000" cy="1778000"/>
-                          </a:xfrm>
-                          <a:prstGeom prst="rect"/>
-                        </pic:spPr>
-                      </pic:pic>
-                    </a:graphicData>
-                  </a:graphic>
-                </wp:inline>
-              </w:drawing>
-            </w:r>
-          </w:p>
-        </w:tc>
-      </w:tr>
-    </w:tbl>
     <w:sectPr>
       <w:headerReference w:type="default" r:id="rId9"/>
       <w:footerReference w:type="default" r:id="rId10"/>
@@ -5202,7 +117,7 @@
       <w:rPr>
         <w:rStyle w:val="custom_style111"/>
       </w:rPr>
-      <w:t>GP Egenkontroll_periodiska</w:t>
+      <w:t>Gräsklippning Egenkontroll - GL Malmö AB - Egenkontroller Malmö stad</w:t>
     </w:r>
   </w:p>
 </w:ftr>
@@ -5222,7 +137,7 @@
       </w:rPr>
       <w:drawing>
         <wp:inline xmlns:a="http://schemas.openxmlformats.org/drawingml/2006/main" xmlns:pic="http://schemas.openxmlformats.org/drawingml/2006/picture">
-          <wp:extent cx="1371600" cy="457200"/>
+          <wp:extent cx="1371600" cy="525411"/>
           <wp:docPr id="1" name="Picture 1"/>
           <wp:cNvGraphicFramePr>
             <a:graphicFrameLocks noChangeAspect="1"/>
@@ -5243,7 +158,7 @@
                 <pic:spPr>
                   <a:xfrm>
                     <a:off x="0" y="0"/>
-                    <a:ext cx="1371600" cy="457200"/>
+                    <a:ext cx="1371600" cy="525411"/>
                   </a:xfrm>
                   <a:prstGeom prst="rect"/>
                 </pic:spPr>
@@ -5270,7 +185,7 @@
       </w:rPr>
       <w:drawing>
         <wp:inline xmlns:a="http://schemas.openxmlformats.org/drawingml/2006/main" xmlns:pic="http://schemas.openxmlformats.org/drawingml/2006/picture">
-          <wp:extent cx="1371600" cy="457200"/>
+          <wp:extent cx="1371600" cy="411480"/>
           <wp:docPr id="2" name="Picture 2"/>
           <wp:cNvGraphicFramePr>
             <a:graphicFrameLocks noChangeAspect="1"/>
@@ -5291,7 +206,7 @@
                 <pic:spPr>
                   <a:xfrm>
                     <a:off x="0" y="0"/>
-                    <a:ext cx="1371600" cy="457200"/>
+                    <a:ext cx="1371600" cy="411480"/>
                   </a:xfrm>
                   <a:prstGeom prst="rect"/>
                 </pic:spPr>
@@ -5668,9 +583,6 @@
     <w:name w:val="Normal"/>
     <w:qFormat/>
     <w:rsid w:val="00FC693F"/>
-    <w:pPr>
-      <w:keepNext/>
-    </w:pPr>
   </w:style>
   <w:style w:type="paragraph" w:styleId="Header">
     <w:name w:val="header"/>
@@ -17393,13 +12305,6 @@
   </w:style>
   <w:style w:type="character" w:customStyle="1" w:styleId="custom_style111111111">
     <w:name w:val="custom_style111111111"/>
-  </w:style>
-  <w:style w:type="paragraph" w:customStyle="1" w:styleId="Customtablestyle257737">
-    <w:name w:val="Customtablestyle257737"/>
-    <w:basedOn w:val="Normal"/>
-    <w:rPr>
-      <w:sz w:val="22"/>
-    </w:rPr>
   </w:style>
   <w:style w:type="character" w:customStyle="1" w:styleId="custom_style1111111111">
     <w:name w:val="custom_style1111111111"/>
